--- a/Old/ResumeRework - Helvetica.docx
+++ b/Old/ResumeRework - Helvetica.docx
@@ -1,6 +1,6 @@
 
 <file path=word/document.xml><?xml version="1.0" encoding="utf-8"?>
-<w:document xmlns:wpc="http://schemas.microsoft.com/office/word/2010/wordprocessingCanvas" xmlns:cx="http://schemas.microsoft.com/office/drawing/2014/chartex" xmlns:cx1="http://schemas.microsoft.com/office/drawing/2015/9/8/chartex" xmlns:cx2="http://schemas.microsoft.com/office/drawing/2015/10/21/chartex" xmlns:cx3="http://schemas.microsoft.com/office/drawing/2016/5/9/chartex" xmlns:cx4="http://schemas.microsoft.com/office/drawing/2016/5/10/chartex" xmlns:cx5="http://schemas.microsoft.com/office/drawing/2016/5/11/chartex" xmlns:cx6="http://schemas.microsoft.com/office/drawing/2016/5/12/chartex" xmlns:cx7="http://schemas.microsoft.com/office/drawing/2016/5/13/chartex" xmlns:cx8="http://schemas.microsoft.com/office/drawing/2016/5/14/chartex" xmlns:mc="http://schemas.openxmlformats.org/markup-compatibility/2006" xmlns:aink="http://schemas.microsoft.com/office/drawing/2016/ink" xmlns:am3d="http://schemas.microsoft.com/office/drawing/2017/model3d" xmlns:o="urn:schemas-microsoft-com:office:office" xmlns:r="http://schemas.openxmlformats.org/officeDocument/2006/relationships" xmlns:m="http://schemas.openxmlformats.org/officeDocument/2006/math" xmlns:v="urn:schemas-microsoft-com:vml" xmlns:wp14="http://schemas.microsoft.com/office/word/2010/wordprocessingDrawing" xmlns:wp="http://schemas.openxmlformats.org/drawingml/2006/wordprocessingDrawing" xmlns:w10="urn:schemas-microsoft-com:office:word" xmlns:w="http://schemas.openxmlformats.org/wordprocessingml/2006/main" xmlns:w14="http://schemas.microsoft.com/office/word/2010/wordml" xmlns:w15="http://schemas.microsoft.com/office/word/2012/wordml" xmlns:w16cex="http://schemas.microsoft.com/office/word/2018/wordml/cex" xmlns:w16cid="http://schemas.microsoft.com/office/word/2016/wordml/cid" xmlns:w16="http://schemas.microsoft.com/office/word/2018/wordml" xmlns:w16se="http://schemas.microsoft.com/office/word/2015/wordml/symex" xmlns:wpg="http://schemas.microsoft.com/office/word/2010/wordprocessingGroup" xmlns:wpi="http://schemas.microsoft.com/office/word/2010/wordprocessingInk" xmlns:wne="http://schemas.microsoft.com/office/word/2006/wordml" xmlns:wps="http://schemas.microsoft.com/office/word/2010/wordprocessingShape" mc:Ignorable="w14 w15 w16se w16cid w16 w16cex wp14">
+<w:document xmlns:wpc="http://schemas.microsoft.com/office/word/2010/wordprocessingCanvas" xmlns:cx="http://schemas.microsoft.com/office/drawing/2014/chartex" xmlns:cx1="http://schemas.microsoft.com/office/drawing/2015/9/8/chartex" xmlns:cx2="http://schemas.microsoft.com/office/drawing/2015/10/21/chartex" xmlns:cx3="http://schemas.microsoft.com/office/drawing/2016/5/9/chartex" xmlns:cx4="http://schemas.microsoft.com/office/drawing/2016/5/10/chartex" xmlns:cx5="http://schemas.microsoft.com/office/drawing/2016/5/11/chartex" xmlns:cx6="http://schemas.microsoft.com/office/drawing/2016/5/12/chartex" xmlns:cx7="http://schemas.microsoft.com/office/drawing/2016/5/13/chartex" xmlns:cx8="http://schemas.microsoft.com/office/drawing/2016/5/14/chartex" xmlns:mc="http://schemas.openxmlformats.org/markup-compatibility/2006" xmlns:aink="http://schemas.microsoft.com/office/drawing/2016/ink" xmlns:am3d="http://schemas.microsoft.com/office/drawing/2017/model3d" xmlns:o="urn:schemas-microsoft-com:office:office" xmlns:oel="http://schemas.microsoft.com/office/2019/extlst" xmlns:r="http://schemas.openxmlformats.org/officeDocument/2006/relationships" xmlns:m="http://schemas.openxmlformats.org/officeDocument/2006/math" xmlns:v="urn:schemas-microsoft-com:vml" xmlns:wp14="http://schemas.microsoft.com/office/word/2010/wordprocessingDrawing" xmlns:wp="http://schemas.openxmlformats.org/drawingml/2006/wordprocessingDrawing" xmlns:w10="urn:schemas-microsoft-com:office:word" xmlns:w="http://schemas.openxmlformats.org/wordprocessingml/2006/main" xmlns:w14="http://schemas.microsoft.com/office/word/2010/wordml" xmlns:w15="http://schemas.microsoft.com/office/word/2012/wordml" xmlns:w16cex="http://schemas.microsoft.com/office/word/2018/wordml/cex" xmlns:w16cid="http://schemas.microsoft.com/office/word/2016/wordml/cid" xmlns:w16="http://schemas.microsoft.com/office/word/2018/wordml" xmlns:w16sdtdh="http://schemas.microsoft.com/office/word/2020/wordml/sdtdatahash" xmlns:w16se="http://schemas.microsoft.com/office/word/2015/wordml/symex" xmlns:wpg="http://schemas.microsoft.com/office/word/2010/wordprocessingGroup" xmlns:wpi="http://schemas.microsoft.com/office/word/2010/wordprocessingInk" xmlns:wne="http://schemas.microsoft.com/office/word/2006/wordml" xmlns:wps="http://schemas.microsoft.com/office/word/2010/wordprocessingShape" mc:Ignorable="w14 w15 w16se w16cid w16 w16cex w16sdtdh wp14">
   <w:body>
     <w:p>
       <w:pPr>
@@ -8,7 +8,7 @@
         <w:spacing w:line="300" w:lineRule="auto"/>
         <w:jc w:val="center"/>
         <w:rPr>
-          <w:rFonts w:ascii="Helvetica-Narrow" w:eastAsia="Cambria" w:hAnsi="Helvetica-Narrow" w:cs="Helvetica"/>
+          <w:rFonts w:ascii="Helvetica" w:eastAsia="Cambria" w:hAnsi="Helvetica" w:cs="Cambria"/>
           <w:b/>
           <w:sz w:val="34"/>
           <w:szCs w:val="34"/>
@@ -16,12 +16,21 @@
       </w:pPr>
       <w:r>
         <w:rPr>
-          <w:rFonts w:ascii="Helvetica-Narrow" w:eastAsia="Cambria" w:hAnsi="Helvetica-Narrow" w:cs="Helvetica"/>
+          <w:rFonts w:ascii="Helvetica" w:eastAsia="Cambria" w:hAnsi="Helvetica" w:cs="Cambria"/>
           <w:b/>
           <w:sz w:val="34"/>
           <w:szCs w:val="34"/>
         </w:rPr>
-        <w:t>Michael Dasaro</w:t>
+        <w:t>Michael</w:t>
+      </w:r>
+      <w:r>
+        <w:rPr>
+          <w:rFonts w:ascii="Helvetica" w:eastAsia="Cambria" w:hAnsi="Helvetica" w:cs="Cambria"/>
+          <w:b/>
+          <w:sz w:val="34"/>
+          <w:szCs w:val="34"/>
+        </w:rPr>
+        <w:t xml:space="preserve"> Dasaro</w:t>
       </w:r>
     </w:p>
     <w:p>
@@ -30,14 +39,14 @@
         <w:spacing w:after="120" w:line="300" w:lineRule="auto"/>
         <w:jc w:val="center"/>
         <w:rPr>
-          <w:rFonts w:ascii="Helvetica-Light" w:hAnsi="Helvetica-Light" w:cs="Helvetica"/>
-          <w:sz w:val="20"/>
-          <w:szCs w:val="20"/>
-        </w:rPr>
-      </w:pPr>
-      <w:r>
-        <w:rPr>
-          <w:rFonts w:ascii="Helvetica-Light" w:hAnsi="Helvetica-Light" w:cs="Helvetica"/>
+          <w:rFonts w:ascii="Helvetica" w:hAnsi="Helvetica"/>
+          <w:sz w:val="20"/>
+          <w:szCs w:val="20"/>
+        </w:rPr>
+      </w:pPr>
+      <w:r>
+        <w:rPr>
+          <w:rFonts w:ascii="Helvetica" w:hAnsi="Helvetica"/>
           <w:sz w:val="20"/>
           <w:szCs w:val="20"/>
         </w:rPr>
@@ -46,7 +55,7 @@
       <w:proofErr w:type="gramStart"/>
       <w:r>
         <w:rPr>
-          <w:rFonts w:ascii="Helvetica-Light" w:hAnsi="Helvetica-Light" w:cs="Helvetica"/>
+          <w:rFonts w:ascii="Helvetica" w:hAnsi="Helvetica"/>
           <w:sz w:val="20"/>
           <w:szCs w:val="20"/>
         </w:rPr>
@@ -54,7 +63,7 @@
       </w:r>
       <w:r>
         <w:rPr>
-          <w:rFonts w:ascii="Helvetica-Light" w:hAnsi="Helvetica-Light" w:cs="Helvetica"/>
+          <w:rFonts w:ascii="Helvetica" w:hAnsi="Helvetica"/>
           <w:sz w:val="20"/>
           <w:szCs w:val="20"/>
         </w:rPr>
@@ -62,7 +71,7 @@
       </w:r>
       <w:r>
         <w:rPr>
-          <w:rFonts w:ascii="Helvetica-Light" w:hAnsi="Helvetica-Light" w:cs="Helvetica"/>
+          <w:rFonts w:ascii="Helvetica" w:hAnsi="Helvetica"/>
           <w:sz w:val="20"/>
           <w:szCs w:val="20"/>
         </w:rPr>
@@ -70,7 +79,7 @@
       </w:r>
       <w:r>
         <w:rPr>
-          <w:rFonts w:ascii="Helvetica-Light" w:hAnsi="Helvetica-Light" w:cs="Helvetica"/>
+          <w:rFonts w:ascii="Helvetica" w:hAnsi="Helvetica"/>
           <w:sz w:val="20"/>
           <w:szCs w:val="20"/>
         </w:rPr>
@@ -79,7 +88,7 @@
       <w:proofErr w:type="gramEnd"/>
       <w:r>
         <w:rPr>
-          <w:rFonts w:ascii="Helvetica-Light" w:hAnsi="Helvetica-Light" w:cs="Helvetica"/>
+          <w:rFonts w:ascii="Helvetica" w:hAnsi="Helvetica"/>
           <w:sz w:val="20"/>
           <w:szCs w:val="20"/>
         </w:rPr>
@@ -87,7 +96,7 @@
       </w:r>
       <w:r>
         <w:rPr>
-          <w:rFonts w:ascii="Helvetica-Light" w:hAnsi="Helvetica-Light" w:cs="Helvetica"/>
+          <w:rFonts w:ascii="Helvetica" w:hAnsi="Helvetica"/>
           <w:sz w:val="20"/>
           <w:szCs w:val="20"/>
         </w:rPr>
@@ -95,7 +104,7 @@
       </w:r>
       <w:r>
         <w:rPr>
-          <w:rFonts w:ascii="Helvetica-Light" w:hAnsi="Helvetica-Light" w:cs="Helvetica"/>
+          <w:rFonts w:ascii="Helvetica" w:hAnsi="Helvetica"/>
           <w:sz w:val="20"/>
           <w:szCs w:val="20"/>
         </w:rPr>
@@ -103,7 +112,7 @@
       </w:r>
       <w:r>
         <w:rPr>
-          <w:rFonts w:ascii="Helvetica-Light" w:hAnsi="Helvetica-Light" w:cs="Helvetica"/>
+          <w:rFonts w:ascii="Helvetica" w:hAnsi="Helvetica"/>
           <w:sz w:val="20"/>
           <w:szCs w:val="20"/>
         </w:rPr>
@@ -111,7 +120,7 @@
       </w:r>
       <w:r>
         <w:rPr>
-          <w:rFonts w:ascii="Helvetica-Light" w:hAnsi="Helvetica-Light" w:cs="Helvetica"/>
+          <w:rFonts w:ascii="Helvetica" w:hAnsi="Helvetica"/>
           <w:sz w:val="20"/>
           <w:szCs w:val="20"/>
         </w:rPr>
@@ -119,7 +128,7 @@
       </w:r>
       <w:r>
         <w:rPr>
-          <w:rFonts w:ascii="Helvetica-Light" w:hAnsi="Helvetica-Light" w:cs="Helvetica"/>
+          <w:rFonts w:ascii="Helvetica" w:hAnsi="Helvetica"/>
           <w:sz w:val="20"/>
           <w:szCs w:val="20"/>
         </w:rPr>
@@ -127,7 +136,7 @@
       </w:r>
       <w:r>
         <w:rPr>
-          <w:rFonts w:ascii="Helvetica-Light" w:hAnsi="Helvetica-Light" w:cs="Helvetica"/>
+          <w:rFonts w:ascii="Helvetica" w:hAnsi="Helvetica"/>
           <w:sz w:val="20"/>
           <w:szCs w:val="20"/>
         </w:rPr>
@@ -135,7 +144,7 @@
       </w:r>
       <w:r>
         <w:rPr>
-          <w:rFonts w:ascii="Helvetica-Light" w:hAnsi="Helvetica-Light" w:cs="Helvetica"/>
+          <w:rFonts w:ascii="Helvetica" w:hAnsi="Helvetica"/>
           <w:sz w:val="20"/>
           <w:szCs w:val="20"/>
         </w:rPr>
@@ -143,7 +152,7 @@
       </w:r>
       <w:r>
         <w:rPr>
-          <w:rFonts w:ascii="Helvetica-Light" w:hAnsi="Helvetica-Light" w:cs="Helvetica"/>
+          <w:rFonts w:ascii="Helvetica" w:hAnsi="Helvetica"/>
           <w:sz w:val="20"/>
           <w:szCs w:val="20"/>
         </w:rPr>
@@ -151,7 +160,7 @@
       </w:r>
       <w:r>
         <w:rPr>
-          <w:rFonts w:ascii="Helvetica-Light" w:hAnsi="Helvetica-Light" w:cs="Helvetica"/>
+          <w:rFonts w:ascii="Helvetica" w:hAnsi="Helvetica"/>
           <w:sz w:val="20"/>
           <w:szCs w:val="20"/>
         </w:rPr>
@@ -159,19 +168,32 @@
       </w:r>
       <w:r>
         <w:rPr>
-          <w:rFonts w:ascii="Helvetica-Light" w:hAnsi="Helvetica-Light" w:cs="Helvetica"/>
+          <w:rFonts w:ascii="Helvetica" w:hAnsi="Helvetica"/>
           <w:sz w:val="20"/>
           <w:szCs w:val="20"/>
         </w:rPr>
         <w:t xml:space="preserve"> </w:t>
       </w:r>
-      <w:r>
-        <w:rPr>
-          <w:rFonts w:ascii="Helvetica-Light" w:hAnsi="Helvetica-Light" w:cs="Helvetica"/>
-          <w:sz w:val="20"/>
-          <w:szCs w:val="20"/>
-        </w:rPr>
-        <w:t xml:space="preserve">github.com/Michael73MGD </w:t>
+      <w:hyperlink r:id="rId7" w:history="1">
+        <w:r>
+          <w:rPr>
+            <w:rStyle w:val="Hyperlink"/>
+            <w:rFonts w:ascii="Helvetica" w:hAnsi="Helvetica"/>
+            <w:color w:val="auto"/>
+            <w:sz w:val="20"/>
+            <w:szCs w:val="20"/>
+            <w:u w:val="none"/>
+          </w:rPr>
+          <w:t>github.com/Michael73MGD</w:t>
+        </w:r>
+      </w:hyperlink>
+      <w:r>
+        <w:rPr>
+          <w:rFonts w:ascii="Helvetica" w:hAnsi="Helvetica"/>
+          <w:sz w:val="20"/>
+          <w:szCs w:val="20"/>
+        </w:rPr>
+        <w:t xml:space="preserve"> </w:t>
       </w:r>
     </w:p>
     <w:p>
@@ -183,7 +205,7 @@
         <w:spacing w:line="300" w:lineRule="auto"/>
         <w:jc w:val="center"/>
         <w:rPr>
-          <w:rFonts w:ascii="Helvetica-Light" w:eastAsia="Cambria" w:hAnsi="Helvetica-Light" w:cs="Helvetica"/>
+          <w:rFonts w:ascii="Helvetica" w:eastAsia="Cambria" w:hAnsi="Helvetica" w:cs="Cambria"/>
           <w:b/>
           <w:bCs/>
           <w:sz w:val="24"/>
@@ -192,7 +214,7 @@
       </w:pPr>
       <w:r>
         <w:rPr>
-          <w:rFonts w:ascii="Helvetica-Light" w:eastAsia="Cambria" w:hAnsi="Helvetica-Light" w:cs="Helvetica"/>
+          <w:rFonts w:ascii="Helvetica" w:eastAsia="Cambria" w:hAnsi="Helvetica" w:cs="Cambria"/>
           <w:b/>
           <w:bCs/>
           <w:sz w:val="24"/>
@@ -206,14 +228,14 @@
         <w:widowControl w:val="0"/>
         <w:spacing w:line="300" w:lineRule="auto"/>
         <w:rPr>
-          <w:rFonts w:ascii="Helvetica-Light" w:hAnsi="Helvetica-Light" w:cs="Helvetica"/>
-          <w:sz w:val="20"/>
-          <w:szCs w:val="20"/>
-        </w:rPr>
-      </w:pPr>
-      <w:r>
-        <w:rPr>
-          <w:rFonts w:ascii="Helvetica-Light" w:hAnsi="Helvetica-Light" w:cs="Helvetica"/>
+          <w:rFonts w:ascii="Helvetica" w:hAnsi="Helvetica"/>
+          <w:sz w:val="20"/>
+          <w:szCs w:val="20"/>
+        </w:rPr>
+      </w:pPr>
+      <w:r>
+        <w:rPr>
+          <w:rFonts w:ascii="Helvetica" w:hAnsi="Helvetica"/>
           <w:b/>
           <w:sz w:val="20"/>
           <w:szCs w:val="20"/>
@@ -222,7 +244,7 @@
       </w:r>
       <w:r>
         <w:rPr>
-          <w:rFonts w:ascii="Helvetica-Light" w:hAnsi="Helvetica-Light" w:cs="Helvetica"/>
+          <w:rFonts w:ascii="Helvetica" w:hAnsi="Helvetica"/>
           <w:bCs/>
           <w:sz w:val="20"/>
           <w:szCs w:val="20"/>
@@ -231,7 +253,7 @@
       </w:r>
       <w:r>
         <w:rPr>
-          <w:rFonts w:ascii="Helvetica-Light" w:hAnsi="Helvetica-Light" w:cs="Helvetica"/>
+          <w:rFonts w:ascii="Helvetica" w:hAnsi="Helvetica"/>
           <w:sz w:val="20"/>
           <w:szCs w:val="20"/>
         </w:rPr>
@@ -243,18 +265,84 @@
         <w:widowControl w:val="0"/>
         <w:spacing w:line="300" w:lineRule="auto"/>
         <w:rPr>
-          <w:rFonts w:ascii="Helvetica-Light" w:hAnsi="Helvetica-Light" w:cs="Helvetica"/>
-          <w:sz w:val="20"/>
-          <w:szCs w:val="20"/>
-        </w:rPr>
-      </w:pPr>
-      <w:r>
-        <w:rPr>
-          <w:rFonts w:ascii="Helvetica-Light" w:hAnsi="Helvetica-Light" w:cs="Helvetica"/>
-          <w:sz w:val="20"/>
-          <w:szCs w:val="20"/>
-        </w:rPr>
-        <w:t>Bachelor of Engineering / Master of Engineering in Computer Engineering</w:t>
+          <w:rFonts w:ascii="Helvetica" w:hAnsi="Helvetica"/>
+          <w:sz w:val="20"/>
+          <w:szCs w:val="20"/>
+        </w:rPr>
+      </w:pPr>
+      <w:proofErr w:type="gramStart"/>
+      <w:r>
+        <w:rPr>
+          <w:rFonts w:ascii="Helvetica" w:hAnsi="Helvetica"/>
+          <w:sz w:val="20"/>
+          <w:szCs w:val="20"/>
+        </w:rPr>
+        <w:t>Masters of Engineering</w:t>
+      </w:r>
+      <w:proofErr w:type="gramEnd"/>
+      <w:r>
+        <w:rPr>
+          <w:rFonts w:ascii="Helvetica" w:hAnsi="Helvetica"/>
+          <w:sz w:val="20"/>
+          <w:szCs w:val="20"/>
+        </w:rPr>
+        <w:t xml:space="preserve"> in Electrical Engineering </w:t>
+      </w:r>
+      <w:r>
+        <w:rPr>
+          <w:sz w:val="20"/>
+          <w:szCs w:val="20"/>
+        </w:rPr>
+        <w:t>–</w:t>
+      </w:r>
+      <w:r>
+        <w:rPr>
+          <w:rFonts w:ascii="Helvetica" w:hAnsi="Helvetica"/>
+          <w:sz w:val="20"/>
+          <w:szCs w:val="20"/>
+        </w:rPr>
+        <w:t xml:space="preserve"> Robotics and Automation Systems </w:t>
+      </w:r>
+      <w:r>
+        <w:rPr>
+          <w:rFonts w:ascii="Helvetica" w:hAnsi="Helvetica"/>
+          <w:sz w:val="20"/>
+          <w:szCs w:val="20"/>
+        </w:rPr>
+        <w:tab/>
+        <w:t xml:space="preserve">         </w:t>
+      </w:r>
+      <w:r>
+        <w:rPr>
+          <w:rFonts w:ascii="Helvetica" w:hAnsi="Helvetica"/>
+          <w:sz w:val="20"/>
+          <w:szCs w:val="20"/>
+        </w:rPr>
+        <w:tab/>
+      </w:r>
+      <w:r>
+        <w:rPr>
+          <w:rFonts w:ascii="Helvetica" w:hAnsi="Helvetica"/>
+          <w:sz w:val="20"/>
+          <w:szCs w:val="20"/>
+        </w:rPr>
+        <w:tab/>
+      </w:r>
+      <w:r>
+        <w:rPr>
+          <w:rFonts w:ascii="Calibri" w:hAnsi="Calibri" w:cs="Calibri"/>
+          <w:sz w:val="20"/>
+          <w:szCs w:val="20"/>
+        </w:rPr>
+        <w:t xml:space="preserve">      </w:t>
+      </w:r>
+      <w:r>
+        <w:rPr>
+          <w:rFonts w:ascii="Helvetica" w:hAnsi="Helvetica"/>
+          <w:sz w:val="20"/>
+          <w:szCs w:val="20"/>
+        </w:rPr>
+        <w:t xml:space="preserve">May 2023 </w:t>
       </w:r>
     </w:p>
     <w:p>
@@ -262,195 +350,193 @@
         <w:widowControl w:val="0"/>
         <w:spacing w:line="300" w:lineRule="auto"/>
         <w:rPr>
-          <w:rFonts w:ascii="Helvetica-Light" w:hAnsi="Helvetica-Light" w:cs="Helvetica"/>
-          <w:sz w:val="20"/>
-          <w:szCs w:val="20"/>
-        </w:rPr>
-      </w:pPr>
-      <w:r>
-        <w:rPr>
-          <w:rFonts w:ascii="Helvetica-Light" w:hAnsi="Helvetica-Light" w:cs="Helvetica"/>
-          <w:sz w:val="20"/>
-          <w:szCs w:val="20"/>
-        </w:rPr>
-        <w:t>GPA</w:t>
-      </w:r>
-      <w:r>
-        <w:rPr>
-          <w:rFonts w:ascii="Helvetica-Light" w:hAnsi="Helvetica-Light" w:cs="Helvetica"/>
-          <w:sz w:val="20"/>
-          <w:szCs w:val="20"/>
-        </w:rPr>
-        <w:t xml:space="preserve"> |</w:t>
-      </w:r>
-      <w:r>
-        <w:rPr>
-          <w:rFonts w:ascii="Helvetica-Light" w:hAnsi="Helvetica-Light" w:cs="Helvetica"/>
-          <w:sz w:val="20"/>
-          <w:szCs w:val="20"/>
-        </w:rPr>
-        <w:t xml:space="preserve"> 3.9</w:t>
-      </w:r>
-      <w:r>
-        <w:rPr>
-          <w:rFonts w:ascii="Helvetica-Light" w:hAnsi="Helvetica-Light" w:cs="Helvetica"/>
-          <w:sz w:val="20"/>
-          <w:szCs w:val="20"/>
-        </w:rPr>
-        <w:t>82</w:t>
-      </w:r>
-      <w:r>
-        <w:rPr>
-          <w:rFonts w:ascii="Helvetica-Light" w:hAnsi="Helvetica-Light" w:cs="Helvetica"/>
-          <w:sz w:val="20"/>
-          <w:szCs w:val="20"/>
-        </w:rPr>
-        <w:tab/>
-      </w:r>
-      <w:r>
-        <w:rPr>
-          <w:rFonts w:ascii="Helvetica-Light" w:hAnsi="Helvetica-Light" w:cs="Helvetica"/>
-          <w:sz w:val="20"/>
-          <w:szCs w:val="20"/>
-        </w:rPr>
-        <w:tab/>
-      </w:r>
-      <w:r>
-        <w:rPr>
-          <w:rFonts w:ascii="Helvetica-Light" w:hAnsi="Helvetica-Light" w:cs="Helvetica"/>
-          <w:sz w:val="20"/>
-          <w:szCs w:val="20"/>
-        </w:rPr>
-        <w:tab/>
-      </w:r>
-      <w:r>
-        <w:rPr>
-          <w:rFonts w:ascii="Helvetica-Light" w:hAnsi="Helvetica-Light" w:cs="Helvetica"/>
-          <w:sz w:val="20"/>
-          <w:szCs w:val="20"/>
-        </w:rPr>
-        <w:tab/>
-      </w:r>
-      <w:r>
-        <w:rPr>
-          <w:rFonts w:ascii="Helvetica-Light" w:hAnsi="Helvetica-Light" w:cs="Helvetica"/>
-          <w:sz w:val="20"/>
-          <w:szCs w:val="20"/>
-        </w:rPr>
-        <w:tab/>
-      </w:r>
-      <w:r>
-        <w:rPr>
-          <w:rFonts w:ascii="Helvetica-Light" w:hAnsi="Helvetica-Light" w:cs="Helvetica"/>
-          <w:sz w:val="20"/>
-          <w:szCs w:val="20"/>
-        </w:rPr>
-        <w:tab/>
-      </w:r>
-      <w:r>
-        <w:rPr>
-          <w:rFonts w:ascii="Helvetica-Light" w:hAnsi="Helvetica-Light" w:cs="Helvetica"/>
-          <w:sz w:val="20"/>
-          <w:szCs w:val="20"/>
-        </w:rPr>
-        <w:tab/>
-      </w:r>
-      <w:r>
-        <w:rPr>
-          <w:rFonts w:ascii="Helvetica-Light" w:hAnsi="Helvetica-Light" w:cs="Helvetica"/>
-          <w:sz w:val="20"/>
-          <w:szCs w:val="20"/>
-        </w:rPr>
-        <w:tab/>
-      </w:r>
-      <w:r>
-        <w:rPr>
-          <w:rFonts w:ascii="Helvetica-Light" w:hAnsi="Helvetica-Light" w:cs="Helvetica"/>
-          <w:sz w:val="20"/>
-          <w:szCs w:val="20"/>
-        </w:rPr>
-        <w:tab/>
-      </w:r>
-      <w:r>
-        <w:rPr>
-          <w:rFonts w:ascii="Helvetica-Light" w:hAnsi="Helvetica-Light" w:cs="Helvetica"/>
-          <w:sz w:val="20"/>
-          <w:szCs w:val="20"/>
-        </w:rPr>
-        <w:tab/>
-      </w:r>
-      <w:r>
-        <w:rPr>
-          <w:rFonts w:ascii="Helvetica-Light" w:hAnsi="Helvetica-Light" w:cs="Helvetica"/>
-          <w:sz w:val="20"/>
-          <w:szCs w:val="20"/>
-        </w:rPr>
-        <w:t>Graduation: May 2022</w:t>
+          <w:rFonts w:ascii="Helvetica" w:hAnsi="Helvetica"/>
+          <w:sz w:val="20"/>
+          <w:szCs w:val="20"/>
+        </w:rPr>
+      </w:pPr>
+      <w:proofErr w:type="gramStart"/>
+      <w:r>
+        <w:rPr>
+          <w:rFonts w:ascii="Helvetica" w:hAnsi="Helvetica"/>
+          <w:sz w:val="20"/>
+          <w:szCs w:val="20"/>
+        </w:rPr>
+        <w:t>Bachelor</w:t>
+      </w:r>
+      <w:r>
+        <w:rPr>
+          <w:rFonts w:ascii="Helvetica" w:hAnsi="Helvetica"/>
+          <w:sz w:val="20"/>
+          <w:szCs w:val="20"/>
+        </w:rPr>
+        <w:t>s</w:t>
+      </w:r>
+      <w:r>
+        <w:rPr>
+          <w:rFonts w:ascii="Helvetica" w:hAnsi="Helvetica"/>
+          <w:sz w:val="20"/>
+          <w:szCs w:val="20"/>
+        </w:rPr>
+        <w:t xml:space="preserve"> of Engineering</w:t>
+      </w:r>
+      <w:proofErr w:type="gramEnd"/>
+      <w:r>
+        <w:rPr>
+          <w:rFonts w:ascii="Helvetica" w:hAnsi="Helvetica"/>
+          <w:sz w:val="20"/>
+          <w:szCs w:val="20"/>
+        </w:rPr>
+        <w:t xml:space="preserve"> </w:t>
+      </w:r>
+      <w:r>
+        <w:rPr>
+          <w:rFonts w:ascii="Helvetica" w:hAnsi="Helvetica"/>
+          <w:sz w:val="20"/>
+          <w:szCs w:val="20"/>
+        </w:rPr>
+        <w:t>in Computer Engineering</w:t>
       </w:r>
     </w:p>
     <w:p>
       <w:pPr>
         <w:widowControl w:val="0"/>
-        <w:spacing w:after="120" w:line="300" w:lineRule="auto"/>
-        <w:rPr>
-          <w:rFonts w:ascii="Helvetica-Light" w:hAnsi="Helvetica-Light" w:cs="Helvetica"/>
-          <w:sz w:val="20"/>
-          <w:szCs w:val="20"/>
-        </w:rPr>
-      </w:pPr>
-      <w:r>
-        <w:rPr>
-          <w:rFonts w:ascii="Helvetica-Light" w:hAnsi="Helvetica-Light" w:cs="Helvetica"/>
-          <w:i/>
-          <w:iCs/>
-          <w:sz w:val="20"/>
-          <w:szCs w:val="20"/>
-        </w:rPr>
-        <w:t xml:space="preserve">     </w:t>
-      </w:r>
-      <w:r>
-        <w:rPr>
-          <w:rFonts w:ascii="Helvetica-Light" w:hAnsi="Helvetica-Light" w:cs="Helvetica"/>
-          <w:i/>
-          <w:iCs/>
-          <w:sz w:val="20"/>
-          <w:szCs w:val="20"/>
-        </w:rPr>
-        <w:t>Honors</w:t>
-      </w:r>
-      <w:r>
-        <w:rPr>
-          <w:rFonts w:ascii="Helvetica-Light" w:hAnsi="Helvetica-Light" w:cs="Helvetica"/>
-          <w:i/>
-          <w:iCs/>
-          <w:sz w:val="20"/>
-          <w:szCs w:val="20"/>
-        </w:rPr>
-        <w:t xml:space="preserve"> </w:t>
-      </w:r>
-      <w:r>
-        <w:rPr>
-          <w:rFonts w:ascii="Helvetica-Light" w:hAnsi="Helvetica-Light" w:cs="Helvetica"/>
-          <w:sz w:val="20"/>
-          <w:szCs w:val="20"/>
-        </w:rPr>
-        <w:t>|</w:t>
-      </w:r>
-      <w:r>
-        <w:rPr>
-          <w:rFonts w:ascii="Helvetica-Light" w:hAnsi="Helvetica-Light" w:cs="Helvetica"/>
-          <w:sz w:val="20"/>
-          <w:szCs w:val="20"/>
-        </w:rPr>
-        <w:t xml:space="preserve"> Presidential Scholarship, Edwin A. Stevens Scholarship, FIRST Robotics Scholarship</w:t>
-      </w:r>
-      <w:r>
-        <w:rPr>
-          <w:rFonts w:ascii="Helvetica-Light" w:hAnsi="Helvetica-Light" w:cs="Helvetica"/>
-          <w:sz w:val="20"/>
-          <w:szCs w:val="20"/>
-        </w:rPr>
-        <w:t>, Dean’s List</w:t>
+        <w:spacing w:line="300" w:lineRule="auto"/>
+        <w:rPr>
+          <w:rFonts w:ascii="Helvetica" w:hAnsi="Helvetica"/>
+          <w:sz w:val="20"/>
+          <w:szCs w:val="20"/>
+        </w:rPr>
+      </w:pPr>
+      <w:r>
+        <w:rPr>
+          <w:rFonts w:ascii="Helvetica" w:hAnsi="Helvetica"/>
+          <w:sz w:val="20"/>
+          <w:szCs w:val="20"/>
+        </w:rPr>
+        <w:t>GPA</w:t>
+      </w:r>
+      <w:r>
+        <w:rPr>
+          <w:rFonts w:ascii="Helvetica" w:hAnsi="Helvetica"/>
+          <w:i/>
+          <w:iCs/>
+          <w:sz w:val="20"/>
+          <w:szCs w:val="20"/>
+        </w:rPr>
+        <w:t xml:space="preserve"> |</w:t>
+      </w:r>
+      <w:r>
+        <w:rPr>
+          <w:rFonts w:ascii="Helvetica" w:hAnsi="Helvetica"/>
+          <w:sz w:val="20"/>
+          <w:szCs w:val="20"/>
+        </w:rPr>
+        <w:t xml:space="preserve"> 3.9</w:t>
+      </w:r>
+      <w:r>
+        <w:rPr>
+          <w:rFonts w:ascii="Helvetica" w:hAnsi="Helvetica"/>
+          <w:sz w:val="20"/>
+          <w:szCs w:val="20"/>
+        </w:rPr>
+        <w:t>4</w:t>
+      </w:r>
+      <w:r>
+        <w:rPr>
+          <w:rFonts w:ascii="Helvetica" w:hAnsi="Helvetica"/>
+          <w:sz w:val="20"/>
+          <w:szCs w:val="20"/>
+        </w:rPr>
+        <w:t>3</w:t>
+      </w:r>
+      <w:r>
+        <w:rPr>
+          <w:rFonts w:ascii="Helvetica" w:hAnsi="Helvetica"/>
+          <w:sz w:val="20"/>
+          <w:szCs w:val="20"/>
+        </w:rPr>
+        <w:tab/>
+      </w:r>
+      <w:r>
+        <w:rPr>
+          <w:rFonts w:ascii="Helvetica" w:hAnsi="Helvetica"/>
+          <w:sz w:val="20"/>
+          <w:szCs w:val="20"/>
+        </w:rPr>
+        <w:tab/>
+      </w:r>
+      <w:r>
+        <w:rPr>
+          <w:rFonts w:ascii="Helvetica" w:hAnsi="Helvetica"/>
+          <w:sz w:val="20"/>
+          <w:szCs w:val="20"/>
+        </w:rPr>
+        <w:tab/>
+      </w:r>
+      <w:r>
+        <w:rPr>
+          <w:rFonts w:ascii="Helvetica" w:hAnsi="Helvetica"/>
+          <w:sz w:val="20"/>
+          <w:szCs w:val="20"/>
+        </w:rPr>
+        <w:tab/>
+      </w:r>
+      <w:r>
+        <w:rPr>
+          <w:rFonts w:ascii="Helvetica" w:hAnsi="Helvetica"/>
+          <w:sz w:val="20"/>
+          <w:szCs w:val="20"/>
+        </w:rPr>
+        <w:tab/>
+      </w:r>
+      <w:r>
+        <w:rPr>
+          <w:rFonts w:ascii="Helvetica" w:hAnsi="Helvetica"/>
+          <w:sz w:val="20"/>
+          <w:szCs w:val="20"/>
+        </w:rPr>
+        <w:tab/>
+      </w:r>
+      <w:r>
+        <w:rPr>
+          <w:rFonts w:ascii="Helvetica" w:hAnsi="Helvetica"/>
+          <w:sz w:val="20"/>
+          <w:szCs w:val="20"/>
+        </w:rPr>
+        <w:tab/>
+      </w:r>
+      <w:r>
+        <w:rPr>
+          <w:rFonts w:ascii="Helvetica" w:hAnsi="Helvetica"/>
+          <w:sz w:val="20"/>
+          <w:szCs w:val="20"/>
+        </w:rPr>
+        <w:tab/>
+      </w:r>
+      <w:r>
+        <w:rPr>
+          <w:rFonts w:ascii="Helvetica" w:hAnsi="Helvetica"/>
+          <w:sz w:val="20"/>
+          <w:szCs w:val="20"/>
+        </w:rPr>
+        <w:tab/>
+      </w:r>
+      <w:r>
+        <w:rPr>
+          <w:rFonts w:ascii="Helvetica" w:hAnsi="Helvetica"/>
+          <w:sz w:val="20"/>
+          <w:szCs w:val="20"/>
+        </w:rPr>
+        <w:tab/>
+      </w:r>
+      <w:r>
+        <w:rPr>
+          <w:rFonts w:ascii="Helvetica" w:hAnsi="Helvetica"/>
+          <w:sz w:val="20"/>
+          <w:szCs w:val="20"/>
+        </w:rPr>
+        <w:t>Graduation: May 2022</w:t>
       </w:r>
     </w:p>
     <w:p>
@@ -458,14 +544,14 @@
         <w:widowControl w:val="0"/>
         <w:spacing w:line="300" w:lineRule="auto"/>
         <w:rPr>
-          <w:rFonts w:ascii="Helvetica-Light" w:hAnsi="Helvetica-Light" w:cs="Helvetica"/>
-          <w:sz w:val="20"/>
-          <w:szCs w:val="20"/>
-        </w:rPr>
-      </w:pPr>
-      <w:r>
-        <w:rPr>
-          <w:rFonts w:ascii="Helvetica-Light" w:hAnsi="Helvetica-Light" w:cs="Helvetica"/>
+          <w:rFonts w:ascii="Helvetica" w:hAnsi="Helvetica"/>
+          <w:sz w:val="20"/>
+          <w:szCs w:val="20"/>
+        </w:rPr>
+      </w:pPr>
+      <w:r>
+        <w:rPr>
+          <w:rFonts w:ascii="Helvetica" w:hAnsi="Helvetica"/>
           <w:i/>
           <w:iCs/>
           <w:sz w:val="20"/>
@@ -475,7 +561,7 @@
       </w:r>
       <w:r>
         <w:rPr>
-          <w:rFonts w:ascii="Helvetica-Light" w:hAnsi="Helvetica-Light" w:cs="Helvetica"/>
+          <w:rFonts w:ascii="Helvetica" w:hAnsi="Helvetica"/>
           <w:i/>
           <w:iCs/>
           <w:sz w:val="20"/>
@@ -485,9 +571,17 @@
       </w:r>
       <w:r>
         <w:rPr>
-          <w:rFonts w:ascii="Helvetica-Light" w:hAnsi="Helvetica-Light" w:cs="Helvetica"/>
-          <w:i/>
-          <w:iCs/>
+          <w:rFonts w:ascii="Helvetica" w:hAnsi="Helvetica"/>
+          <w:i/>
+          <w:iCs/>
+          <w:sz w:val="20"/>
+          <w:szCs w:val="20"/>
+        </w:rPr>
+        <w:t xml:space="preserve"> |</w:t>
+      </w:r>
+      <w:r>
+        <w:rPr>
+          <w:rFonts w:ascii="Helvetica" w:hAnsi="Helvetica"/>
           <w:sz w:val="20"/>
           <w:szCs w:val="20"/>
         </w:rPr>
@@ -495,27 +589,27 @@
       </w:r>
       <w:r>
         <w:rPr>
-          <w:rFonts w:ascii="Helvetica-Light" w:hAnsi="Helvetica-Light" w:cs="Helvetica"/>
-          <w:sz w:val="20"/>
-          <w:szCs w:val="20"/>
-        </w:rPr>
-        <w:t>|</w:t>
-      </w:r>
-      <w:r>
-        <w:rPr>
-          <w:rFonts w:ascii="Helvetica-Light" w:hAnsi="Helvetica-Light" w:cs="Helvetica"/>
-          <w:sz w:val="20"/>
-          <w:szCs w:val="20"/>
-        </w:rPr>
-        <w:t xml:space="preserve"> Computational Data Structures &amp; Algorithms, Microprocessor Systems, Circuits and </w:t>
-      </w:r>
-      <w:r>
-        <w:rPr>
-          <w:rFonts w:ascii="Helvetica-Light" w:hAnsi="Helvetica-Light" w:cs="Helvetica"/>
-          <w:sz w:val="20"/>
-          <w:szCs w:val="20"/>
-        </w:rPr>
-        <w:t xml:space="preserve">  </w:t>
+          <w:rFonts w:ascii="Helvetica" w:hAnsi="Helvetica"/>
+          <w:sz w:val="20"/>
+          <w:szCs w:val="20"/>
+        </w:rPr>
+        <w:t xml:space="preserve">Autonomous Mobile Robots | </w:t>
+      </w:r>
+      <w:r>
+        <w:rPr>
+          <w:rFonts w:ascii="Helvetica" w:hAnsi="Helvetica"/>
+          <w:sz w:val="20"/>
+          <w:szCs w:val="20"/>
+        </w:rPr>
+        <w:t xml:space="preserve">Control Theory, Image Processing, </w:t>
+      </w:r>
+      <w:r>
+        <w:rPr>
+          <w:rFonts w:ascii="Helvetica" w:hAnsi="Helvetica"/>
+          <w:sz w:val="20"/>
+          <w:szCs w:val="20"/>
+        </w:rPr>
+        <w:t xml:space="preserve">Computational </w:t>
       </w:r>
     </w:p>
     <w:p>
@@ -523,14 +617,14 @@
         <w:widowControl w:val="0"/>
         <w:spacing w:line="300" w:lineRule="auto"/>
         <w:rPr>
-          <w:rFonts w:ascii="Helvetica-Light" w:hAnsi="Helvetica-Light" w:cs="Helvetica"/>
-          <w:sz w:val="20"/>
-          <w:szCs w:val="20"/>
-        </w:rPr>
-      </w:pPr>
-      <w:r>
-        <w:rPr>
-          <w:rFonts w:ascii="Helvetica-Light" w:hAnsi="Helvetica-Light" w:cs="Helvetica"/>
+          <w:rFonts w:ascii="Helvetica" w:hAnsi="Helvetica"/>
+          <w:sz w:val="20"/>
+          <w:szCs w:val="20"/>
+        </w:rPr>
+      </w:pPr>
+      <w:r>
+        <w:rPr>
+          <w:rFonts w:ascii="Helvetica" w:hAnsi="Helvetica"/>
           <w:sz w:val="20"/>
           <w:szCs w:val="20"/>
         </w:rPr>
@@ -538,15 +632,31 @@
       </w:r>
       <w:r>
         <w:rPr>
-          <w:rFonts w:ascii="Helvetica-Light" w:hAnsi="Helvetica-Light" w:cs="Helvetica"/>
-          <w:sz w:val="20"/>
-          <w:szCs w:val="20"/>
-        </w:rPr>
-        <w:t>Systems,</w:t>
-      </w:r>
-      <w:r>
-        <w:rPr>
-          <w:rFonts w:ascii="Helvetica-Light" w:hAnsi="Helvetica-Light" w:cs="Helvetica"/>
+          <w:rFonts w:ascii="Helvetica" w:hAnsi="Helvetica"/>
+          <w:sz w:val="20"/>
+          <w:szCs w:val="20"/>
+        </w:rPr>
+        <w:t xml:space="preserve">Data Structures &amp; Algorithms, Microprocessor Systems, </w:t>
+      </w:r>
+      <w:r>
+        <w:rPr>
+          <w:rFonts w:ascii="Helvetica" w:hAnsi="Helvetica"/>
+          <w:sz w:val="20"/>
+          <w:szCs w:val="20"/>
+        </w:rPr>
+        <w:t>Computer Architecture</w:t>
+      </w:r>
+      <w:r>
+        <w:rPr>
+          <w:rFonts w:ascii="Helvetica" w:hAnsi="Helvetica"/>
+          <w:sz w:val="20"/>
+          <w:szCs w:val="20"/>
+        </w:rPr>
+        <w:t>,</w:t>
+      </w:r>
+      <w:r>
+        <w:rPr>
+          <w:rFonts w:ascii="Helvetica" w:hAnsi="Helvetica"/>
           <w:sz w:val="20"/>
           <w:szCs w:val="20"/>
         </w:rPr>
@@ -554,100 +664,12 @@
       </w:r>
       <w:r>
         <w:rPr>
-          <w:rFonts w:ascii="Helvetica-Light" w:hAnsi="Helvetica-Light" w:cs="Helvetica"/>
-          <w:sz w:val="20"/>
-          <w:szCs w:val="20"/>
-        </w:rPr>
-        <w:t>Physics III for Engineers, Physics E&amp;M, Physics Mechanics, Discrete Mathematics</w:t>
-      </w:r>
-    </w:p>
-    <w:p>
-      <w:pPr>
-        <w:widowControl w:val="0"/>
-        <w:spacing w:after="120" w:line="300" w:lineRule="auto"/>
-        <w:rPr>
-          <w:rFonts w:ascii="Helvetica-Light" w:hAnsi="Helvetica-Light" w:cs="Helvetica"/>
-          <w:sz w:val="20"/>
-          <w:szCs w:val="20"/>
-        </w:rPr>
-      </w:pPr>
-      <w:r>
-        <w:rPr>
-          <w:rFonts w:ascii="Helvetica-Light" w:hAnsi="Helvetica-Light" w:cs="Helvetica"/>
-          <w:b/>
-          <w:sz w:val="20"/>
-          <w:szCs w:val="20"/>
-        </w:rPr>
-        <w:t>Holmdel High School</w:t>
-      </w:r>
-      <w:r>
-        <w:rPr>
-          <w:rFonts w:ascii="Helvetica-Light" w:hAnsi="Helvetica-Light" w:cs="Helvetica"/>
-          <w:sz w:val="20"/>
-          <w:szCs w:val="20"/>
-        </w:rPr>
-        <w:t xml:space="preserve">, GPA: 4.6/4.0 (weighted) </w:t>
-      </w:r>
-      <w:r>
-        <w:rPr>
-          <w:rFonts w:ascii="Helvetica-Light" w:hAnsi="Helvetica-Light" w:cs="Helvetica"/>
-          <w:sz w:val="20"/>
-          <w:szCs w:val="20"/>
-        </w:rPr>
-        <w:tab/>
-      </w:r>
-      <w:r>
-        <w:rPr>
-          <w:rFonts w:ascii="Helvetica-Light" w:hAnsi="Helvetica-Light" w:cs="Helvetica"/>
-          <w:sz w:val="20"/>
-          <w:szCs w:val="20"/>
-        </w:rPr>
-        <w:tab/>
-      </w:r>
-      <w:r>
-        <w:rPr>
-          <w:rFonts w:ascii="Helvetica-Light" w:hAnsi="Helvetica-Light" w:cs="Helvetica"/>
-          <w:sz w:val="20"/>
-          <w:szCs w:val="20"/>
-        </w:rPr>
-        <w:tab/>
-      </w:r>
-      <w:r>
-        <w:rPr>
-          <w:rFonts w:ascii="Helvetica-Light" w:hAnsi="Helvetica-Light" w:cs="Helvetica"/>
-          <w:sz w:val="20"/>
-          <w:szCs w:val="20"/>
-        </w:rPr>
-        <w:tab/>
-      </w:r>
-      <w:r>
-        <w:rPr>
-          <w:rFonts w:ascii="Helvetica-Light" w:hAnsi="Helvetica-Light" w:cs="Helvetica"/>
-          <w:sz w:val="20"/>
-          <w:szCs w:val="20"/>
-        </w:rPr>
-        <w:tab/>
-      </w:r>
-      <w:r>
-        <w:rPr>
-          <w:rFonts w:ascii="Helvetica-Light" w:hAnsi="Helvetica-Light" w:cs="Helvetica"/>
-          <w:sz w:val="20"/>
-          <w:szCs w:val="20"/>
-        </w:rPr>
-        <w:t>Graduation: June 2019</w:t>
-      </w:r>
-    </w:p>
-    <w:p>
-      <w:pPr>
-        <w:widowControl w:val="0"/>
-        <w:spacing w:line="300" w:lineRule="auto"/>
-        <w:rPr>
-          <w:rFonts w:ascii="Helvetica-Light" w:eastAsia="Cambria" w:hAnsi="Helvetica-Light" w:cs="Helvetica"/>
-          <w:sz w:val="6"/>
-          <w:szCs w:val="6"/>
-          <w:u w:val="single"/>
-        </w:rPr>
-      </w:pPr>
+          <w:rFonts w:ascii="Helvetica" w:hAnsi="Helvetica"/>
+          <w:sz w:val="20"/>
+          <w:szCs w:val="20"/>
+        </w:rPr>
+        <w:t>Digital System Design</w:t>
+      </w:r>
     </w:p>
     <w:p>
       <w:pPr>
@@ -658,7 +680,7 @@
         <w:spacing w:line="300" w:lineRule="auto"/>
         <w:jc w:val="center"/>
         <w:rPr>
-          <w:rFonts w:ascii="Helvetica-Light" w:eastAsia="Cambria" w:hAnsi="Helvetica-Light" w:cs="Helvetica"/>
+          <w:rFonts w:ascii="Helvetica" w:eastAsia="Cambria" w:hAnsi="Helvetica" w:cs="Cambria"/>
           <w:b/>
           <w:bCs/>
           <w:sz w:val="24"/>
@@ -667,7 +689,7 @@
       </w:pPr>
       <w:r>
         <w:rPr>
-          <w:rFonts w:ascii="Helvetica-Light" w:eastAsia="Cambria" w:hAnsi="Helvetica-Light" w:cs="Helvetica"/>
+          <w:rFonts w:ascii="Helvetica" w:eastAsia="Cambria" w:hAnsi="Helvetica" w:cs="Cambria"/>
           <w:b/>
           <w:bCs/>
           <w:sz w:val="24"/>
@@ -677,7 +699,7 @@
       </w:r>
       <w:r>
         <w:rPr>
-          <w:rFonts w:ascii="Helvetica-Light" w:eastAsia="Cambria" w:hAnsi="Helvetica-Light" w:cs="Helvetica"/>
+          <w:rFonts w:ascii="Helvetica" w:eastAsia="Cambria" w:hAnsi="Helvetica" w:cs="Cambria"/>
           <w:b/>
           <w:bCs/>
           <w:sz w:val="24"/>
@@ -691,7 +713,7 @@
         <w:widowControl w:val="0"/>
         <w:spacing w:line="300" w:lineRule="auto"/>
         <w:rPr>
-          <w:rFonts w:ascii="Helvetica-Light" w:hAnsi="Helvetica-Light" w:cs="Helvetica"/>
+          <w:rFonts w:ascii="Helvetica" w:hAnsi="Helvetica"/>
           <w:b/>
           <w:sz w:val="20"/>
           <w:szCs w:val="20"/>
@@ -699,7 +721,7 @@
       </w:pPr>
       <w:r>
         <w:rPr>
-          <w:rFonts w:ascii="Helvetica-Light" w:hAnsi="Helvetica-Light" w:cs="Helvetica"/>
+          <w:rFonts w:ascii="Helvetica" w:hAnsi="Helvetica"/>
           <w:b/>
           <w:sz w:val="20"/>
           <w:szCs w:val="20"/>
@@ -708,7 +730,7 @@
       </w:r>
       <w:r>
         <w:rPr>
-          <w:rFonts w:ascii="Helvetica-Light" w:hAnsi="Helvetica-Light" w:cs="Helvetica"/>
+          <w:rFonts w:ascii="Helvetica" w:hAnsi="Helvetica"/>
           <w:b/>
           <w:sz w:val="20"/>
           <w:szCs w:val="20"/>
@@ -722,14 +744,14 @@
         <w:widowControl w:val="0"/>
         <w:spacing w:line="300" w:lineRule="auto"/>
         <w:rPr>
-          <w:rFonts w:ascii="Helvetica-Light" w:hAnsi="Helvetica-Light" w:cs="Helvetica"/>
-          <w:sz w:val="20"/>
-          <w:szCs w:val="20"/>
-        </w:rPr>
-      </w:pPr>
-      <w:r>
-        <w:rPr>
-          <w:rFonts w:ascii="Helvetica-Light" w:hAnsi="Helvetica-Light" w:cs="Helvetica"/>
+          <w:rFonts w:ascii="Helvetica" w:hAnsi="Helvetica"/>
+          <w:sz w:val="20"/>
+          <w:szCs w:val="20"/>
+        </w:rPr>
+      </w:pPr>
+      <w:r>
+        <w:rPr>
+          <w:rFonts w:ascii="Helvetica" w:hAnsi="Helvetica"/>
           <w:sz w:val="20"/>
           <w:szCs w:val="20"/>
         </w:rPr>
@@ -737,7 +759,7 @@
       </w:r>
       <w:r>
         <w:rPr>
-          <w:rFonts w:ascii="Helvetica-Light" w:hAnsi="Helvetica-Light" w:cs="Helvetica"/>
+          <w:rFonts w:ascii="Helvetica" w:hAnsi="Helvetica"/>
           <w:sz w:val="20"/>
           <w:szCs w:val="20"/>
         </w:rPr>
@@ -745,15 +767,15 @@
       </w:r>
       <w:r>
         <w:rPr>
-          <w:rFonts w:ascii="Helvetica-Light" w:hAnsi="Helvetica-Light" w:cs="Helvetica"/>
-          <w:sz w:val="20"/>
-          <w:szCs w:val="20"/>
-        </w:rPr>
-        <w:tab/>
-      </w:r>
-      <w:r>
-        <w:rPr>
-          <w:rFonts w:ascii="Helvetica-Light" w:hAnsi="Helvetica-Light" w:cs="Helvetica"/>
+          <w:rFonts w:ascii="Helvetica" w:hAnsi="Helvetica"/>
+          <w:sz w:val="20"/>
+          <w:szCs w:val="20"/>
+        </w:rPr>
+        <w:tab/>
+      </w:r>
+      <w:r>
+        <w:rPr>
+          <w:rFonts w:ascii="Helvetica" w:hAnsi="Helvetica"/>
           <w:sz w:val="20"/>
           <w:szCs w:val="20"/>
         </w:rPr>
@@ -761,15 +783,15 @@
       </w:r>
       <w:r>
         <w:rPr>
-          <w:rFonts w:ascii="Helvetica-Light" w:hAnsi="Helvetica-Light" w:cs="Helvetica"/>
-          <w:sz w:val="20"/>
-          <w:szCs w:val="20"/>
-        </w:rPr>
-        <w:tab/>
-      </w:r>
-      <w:r>
-        <w:rPr>
-          <w:rFonts w:ascii="Helvetica-Light" w:hAnsi="Helvetica-Light" w:cs="Helvetica"/>
+          <w:rFonts w:ascii="Helvetica" w:hAnsi="Helvetica"/>
+          <w:sz w:val="20"/>
+          <w:szCs w:val="20"/>
+        </w:rPr>
+        <w:tab/>
+      </w:r>
+      <w:r>
+        <w:rPr>
+          <w:rFonts w:ascii="Helvetica" w:hAnsi="Helvetica"/>
           <w:sz w:val="20"/>
           <w:szCs w:val="20"/>
         </w:rPr>
@@ -777,15 +799,15 @@
       </w:r>
       <w:r>
         <w:rPr>
-          <w:rFonts w:ascii="Helvetica-Light" w:hAnsi="Helvetica-Light" w:cs="Helvetica"/>
-          <w:sz w:val="20"/>
-          <w:szCs w:val="20"/>
-        </w:rPr>
-        <w:tab/>
-      </w:r>
-      <w:r>
-        <w:rPr>
-          <w:rFonts w:ascii="Helvetica-Light" w:hAnsi="Helvetica-Light" w:cs="Helvetica"/>
+          <w:rFonts w:ascii="Helvetica" w:hAnsi="Helvetica"/>
+          <w:sz w:val="20"/>
+          <w:szCs w:val="20"/>
+        </w:rPr>
+        <w:tab/>
+      </w:r>
+      <w:r>
+        <w:rPr>
+          <w:rFonts w:ascii="Helvetica" w:hAnsi="Helvetica"/>
           <w:sz w:val="20"/>
           <w:szCs w:val="20"/>
         </w:rPr>
@@ -794,7 +816,7 @@
       <w:proofErr w:type="spellStart"/>
       <w:r>
         <w:rPr>
-          <w:rFonts w:ascii="Helvetica-Light" w:hAnsi="Helvetica-Light" w:cs="Helvetica"/>
+          <w:rFonts w:ascii="Helvetica" w:hAnsi="Helvetica"/>
           <w:sz w:val="20"/>
           <w:szCs w:val="20"/>
         </w:rPr>
@@ -803,31 +825,31 @@
       <w:proofErr w:type="spellEnd"/>
       <w:r>
         <w:rPr>
-          <w:rFonts w:ascii="Helvetica-Light" w:hAnsi="Helvetica-Light" w:cs="Helvetica"/>
-          <w:sz w:val="20"/>
-          <w:szCs w:val="20"/>
-        </w:rPr>
-        <w:tab/>
-      </w:r>
-      <w:r>
-        <w:rPr>
-          <w:rFonts w:ascii="Helvetica-Light" w:hAnsi="Helvetica-Light" w:cs="Helvetica"/>
-          <w:sz w:val="20"/>
-          <w:szCs w:val="20"/>
-        </w:rPr>
-        <w:t xml:space="preserve"> Photoshop</w:t>
-      </w:r>
-      <w:r>
-        <w:rPr>
-          <w:rFonts w:ascii="Helvetica-Light" w:hAnsi="Helvetica-Light" w:cs="Helvetica"/>
-          <w:sz w:val="20"/>
-          <w:szCs w:val="20"/>
-        </w:rPr>
-        <w:tab/>
-      </w:r>
-      <w:r>
-        <w:rPr>
-          <w:rFonts w:ascii="Helvetica-Light" w:hAnsi="Helvetica-Light" w:cs="Helvetica"/>
+          <w:rFonts w:ascii="Helvetica" w:hAnsi="Helvetica"/>
+          <w:sz w:val="20"/>
+          <w:szCs w:val="20"/>
+        </w:rPr>
+        <w:tab/>
+      </w:r>
+      <w:r>
+        <w:rPr>
+          <w:rFonts w:ascii="Helvetica" w:hAnsi="Helvetica"/>
+          <w:sz w:val="20"/>
+          <w:szCs w:val="20"/>
+        </w:rPr>
+        <w:t>3D Printing</w:t>
+      </w:r>
+      <w:r>
+        <w:rPr>
+          <w:rFonts w:ascii="Helvetica" w:hAnsi="Helvetica"/>
+          <w:sz w:val="20"/>
+          <w:szCs w:val="20"/>
+        </w:rPr>
+        <w:tab/>
+      </w:r>
+      <w:r>
+        <w:rPr>
+          <w:rFonts w:ascii="Helvetica" w:hAnsi="Helvetica"/>
           <w:sz w:val="20"/>
           <w:szCs w:val="20"/>
         </w:rPr>
@@ -836,15 +858,15 @@
       <w:proofErr w:type="gramStart"/>
       <w:r>
         <w:rPr>
-          <w:rFonts w:ascii="Helvetica-Light" w:hAnsi="Helvetica-Light" w:cs="Helvetica"/>
-          <w:sz w:val="20"/>
-          <w:szCs w:val="20"/>
-        </w:rPr>
-        <w:tab/>
-      </w:r>
-      <w:r>
-        <w:rPr>
-          <w:rFonts w:ascii="Helvetica-Light" w:hAnsi="Helvetica-Light" w:cs="Helvetica"/>
+          <w:rFonts w:ascii="Helvetica" w:hAnsi="Helvetica"/>
+          <w:sz w:val="20"/>
+          <w:szCs w:val="20"/>
+        </w:rPr>
+        <w:tab/>
+      </w:r>
+      <w:r>
+        <w:rPr>
+          <w:rFonts w:ascii="Helvetica" w:hAnsi="Helvetica"/>
           <w:sz w:val="20"/>
           <w:szCs w:val="20"/>
         </w:rPr>
@@ -852,7 +874,7 @@
       </w:r>
       <w:r>
         <w:rPr>
-          <w:rFonts w:ascii="Helvetica-Light" w:hAnsi="Helvetica-Light" w:cs="Helvetica"/>
+          <w:rFonts w:ascii="Helvetica" w:hAnsi="Helvetica"/>
           <w:sz w:val="20"/>
           <w:szCs w:val="20"/>
         </w:rPr>
@@ -860,7 +882,7 @@
       </w:r>
       <w:r>
         <w:rPr>
-          <w:rFonts w:ascii="Helvetica-Light" w:hAnsi="Helvetica-Light" w:cs="Helvetica"/>
+          <w:rFonts w:ascii="Helvetica" w:hAnsi="Helvetica"/>
           <w:sz w:val="20"/>
           <w:szCs w:val="20"/>
         </w:rPr>
@@ -869,15 +891,15 @@
       <w:proofErr w:type="gramEnd"/>
       <w:r>
         <w:rPr>
-          <w:rFonts w:ascii="Helvetica-Light" w:hAnsi="Helvetica-Light" w:cs="Helvetica"/>
-          <w:sz w:val="20"/>
-          <w:szCs w:val="20"/>
-        </w:rPr>
-        <w:tab/>
-      </w:r>
-      <w:r>
-        <w:rPr>
-          <w:rFonts w:ascii="Helvetica-Light" w:hAnsi="Helvetica-Light" w:cs="Helvetica"/>
+          <w:rFonts w:ascii="Helvetica" w:hAnsi="Helvetica"/>
+          <w:sz w:val="20"/>
+          <w:szCs w:val="20"/>
+        </w:rPr>
+        <w:tab/>
+      </w:r>
+      <w:r>
+        <w:rPr>
+          <w:rFonts w:ascii="Helvetica" w:hAnsi="Helvetica"/>
           <w:sz w:val="20"/>
           <w:szCs w:val="20"/>
         </w:rPr>
@@ -885,7 +907,7 @@
       </w:r>
       <w:r>
         <w:rPr>
-          <w:rFonts w:ascii="Helvetica-Light" w:hAnsi="Helvetica-Light" w:cs="Helvetica"/>
+          <w:rFonts w:ascii="Helvetica" w:hAnsi="Helvetica"/>
           <w:sz w:val="20"/>
           <w:szCs w:val="20"/>
         </w:rPr>
@@ -897,14 +919,14 @@
         <w:widowControl w:val="0"/>
         <w:spacing w:line="300" w:lineRule="auto"/>
         <w:rPr>
-          <w:rFonts w:ascii="Helvetica-Light" w:hAnsi="Helvetica-Light" w:cs="Helvetica"/>
-          <w:sz w:val="20"/>
-          <w:szCs w:val="20"/>
-        </w:rPr>
-      </w:pPr>
-      <w:r>
-        <w:rPr>
-          <w:rFonts w:ascii="Helvetica-Light" w:hAnsi="Helvetica-Light" w:cs="Helvetica"/>
+          <w:rFonts w:ascii="Helvetica" w:hAnsi="Helvetica"/>
+          <w:sz w:val="20"/>
+          <w:szCs w:val="20"/>
+        </w:rPr>
+      </w:pPr>
+      <w:r>
+        <w:rPr>
+          <w:rFonts w:ascii="Helvetica" w:hAnsi="Helvetica"/>
           <w:sz w:val="20"/>
           <w:szCs w:val="20"/>
         </w:rPr>
@@ -912,7 +934,7 @@
       </w:r>
       <w:r>
         <w:rPr>
-          <w:rFonts w:ascii="Helvetica-Light" w:hAnsi="Helvetica-Light" w:cs="Helvetica"/>
+          <w:rFonts w:ascii="Helvetica" w:hAnsi="Helvetica"/>
           <w:sz w:val="20"/>
           <w:szCs w:val="20"/>
         </w:rPr>
@@ -920,7 +942,7 @@
       </w:r>
       <w:r>
         <w:rPr>
-          <w:rFonts w:ascii="Helvetica-Light" w:hAnsi="Helvetica-Light" w:cs="Helvetica"/>
+          <w:rFonts w:ascii="Helvetica" w:hAnsi="Helvetica"/>
           <w:sz w:val="20"/>
           <w:szCs w:val="20"/>
         </w:rPr>
@@ -929,7 +951,7 @@
       </w:r>
       <w:r>
         <w:rPr>
-          <w:rFonts w:ascii="Helvetica-Light" w:hAnsi="Helvetica-Light" w:cs="Helvetica"/>
+          <w:rFonts w:ascii="Helvetica" w:hAnsi="Helvetica"/>
           <w:sz w:val="20"/>
           <w:szCs w:val="20"/>
         </w:rPr>
@@ -937,7 +959,7 @@
       </w:r>
       <w:r>
         <w:rPr>
-          <w:rFonts w:ascii="Helvetica-Light" w:hAnsi="Helvetica-Light" w:cs="Helvetica"/>
+          <w:rFonts w:ascii="Helvetica" w:hAnsi="Helvetica"/>
           <w:sz w:val="20"/>
           <w:szCs w:val="20"/>
         </w:rPr>
@@ -945,7 +967,7 @@
       </w:r>
       <w:r>
         <w:rPr>
-          <w:rFonts w:ascii="Helvetica-Light" w:hAnsi="Helvetica-Light" w:cs="Helvetica"/>
+          <w:rFonts w:ascii="Helvetica" w:hAnsi="Helvetica"/>
           <w:sz w:val="20"/>
           <w:szCs w:val="20"/>
         </w:rPr>
@@ -954,7 +976,7 @@
       </w:r>
       <w:r>
         <w:rPr>
-          <w:rFonts w:ascii="Helvetica-Light" w:hAnsi="Helvetica-Light" w:cs="Helvetica"/>
+          <w:rFonts w:ascii="Helvetica" w:hAnsi="Helvetica"/>
           <w:sz w:val="20"/>
           <w:szCs w:val="20"/>
         </w:rPr>
@@ -963,7 +985,7 @@
       </w:r>
       <w:r>
         <w:rPr>
-          <w:rFonts w:ascii="Helvetica-Light" w:hAnsi="Helvetica-Light" w:cs="Helvetica"/>
+          <w:rFonts w:ascii="Helvetica" w:hAnsi="Helvetica"/>
           <w:sz w:val="20"/>
           <w:szCs w:val="20"/>
         </w:rPr>
@@ -971,15 +993,15 @@
       </w:r>
       <w:r>
         <w:rPr>
-          <w:rFonts w:ascii="Helvetica-Light" w:hAnsi="Helvetica-Light" w:cs="Helvetica"/>
-          <w:sz w:val="20"/>
-          <w:szCs w:val="20"/>
-        </w:rPr>
-        <w:tab/>
-      </w:r>
-      <w:r>
-        <w:rPr>
-          <w:rFonts w:ascii="Helvetica-Light" w:hAnsi="Helvetica-Light" w:cs="Helvetica"/>
+          <w:rFonts w:ascii="Helvetica" w:hAnsi="Helvetica"/>
+          <w:sz w:val="20"/>
+          <w:szCs w:val="20"/>
+        </w:rPr>
+        <w:tab/>
+      </w:r>
+      <w:r>
+        <w:rPr>
+          <w:rFonts w:ascii="Helvetica" w:hAnsi="Helvetica"/>
           <w:sz w:val="20"/>
           <w:szCs w:val="20"/>
         </w:rPr>
@@ -988,7 +1010,7 @@
       <w:proofErr w:type="spellStart"/>
       <w:r>
         <w:rPr>
-          <w:rFonts w:ascii="Helvetica-Light" w:hAnsi="Helvetica-Light" w:cs="Helvetica"/>
+          <w:rFonts w:ascii="Helvetica" w:hAnsi="Helvetica"/>
           <w:sz w:val="20"/>
           <w:szCs w:val="20"/>
         </w:rPr>
@@ -997,61 +1019,64 @@
       <w:proofErr w:type="spellEnd"/>
       <w:r>
         <w:rPr>
-          <w:rFonts w:ascii="Helvetica-Light" w:hAnsi="Helvetica-Light" w:cs="Helvetica"/>
-          <w:sz w:val="20"/>
-          <w:szCs w:val="20"/>
-        </w:rPr>
-        <w:tab/>
-      </w:r>
-      <w:r>
-        <w:rPr>
-          <w:rFonts w:ascii="Helvetica-Light" w:hAnsi="Helvetica-Light" w:cs="Helvetica"/>
-          <w:sz w:val="20"/>
-          <w:szCs w:val="20"/>
-        </w:rPr>
-        <w:t xml:space="preserve"> PowerApps</w:t>
-      </w:r>
-      <w:r>
-        <w:rPr>
-          <w:rFonts w:ascii="Helvetica-Light" w:hAnsi="Helvetica-Light" w:cs="Helvetica"/>
+          <w:rFonts w:ascii="Helvetica" w:hAnsi="Helvetica"/>
+          <w:sz w:val="20"/>
+          <w:szCs w:val="20"/>
+        </w:rPr>
+        <w:tab/>
+      </w:r>
+      <w:r>
+        <w:rPr>
+          <w:rFonts w:ascii="Helvetica" w:hAnsi="Helvetica"/>
+          <w:sz w:val="20"/>
+          <w:szCs w:val="20"/>
+        </w:rPr>
+        <w:t>Photoshop</w:t>
+      </w:r>
+      <w:r>
+        <w:rPr>
+          <w:rFonts w:ascii="Helvetica" w:hAnsi="Helvetica"/>
           <w:sz w:val="20"/>
           <w:szCs w:val="20"/>
         </w:rPr>
         <w:tab/>
         <w:t xml:space="preserve"> Excel</w:t>
       </w:r>
-      <w:r>
-        <w:rPr>
-          <w:rFonts w:ascii="Helvetica-Light" w:hAnsi="Helvetica-Light" w:cs="Helvetica"/>
-          <w:sz w:val="20"/>
-          <w:szCs w:val="20"/>
-        </w:rPr>
-        <w:t xml:space="preserve">     </w:t>
+      <w:proofErr w:type="gramStart"/>
+      <w:r>
+        <w:rPr>
+          <w:rFonts w:ascii="Helvetica" w:hAnsi="Helvetica"/>
+          <w:sz w:val="20"/>
+          <w:szCs w:val="20"/>
+        </w:rPr>
+        <w:tab/>
+        <w:t xml:space="preserve">  </w:t>
       </w:r>
       <w:proofErr w:type="spellStart"/>
       <w:r>
         <w:rPr>
-          <w:rFonts w:ascii="Helvetica-Light" w:hAnsi="Helvetica-Light" w:cs="Helvetica"/>
-          <w:sz w:val="20"/>
-          <w:szCs w:val="20"/>
-        </w:rPr>
-        <w:t>MatLab</w:t>
+          <w:rFonts w:ascii="Helvetica" w:hAnsi="Helvetica"/>
+          <w:sz w:val="20"/>
+          <w:szCs w:val="20"/>
+        </w:rPr>
+        <w:t>Vivado</w:t>
       </w:r>
       <w:proofErr w:type="spellEnd"/>
+      <w:proofErr w:type="gramEnd"/>
     </w:p>
     <w:p>
       <w:pPr>
         <w:widowControl w:val="0"/>
         <w:spacing w:line="300" w:lineRule="auto"/>
         <w:rPr>
-          <w:rFonts w:ascii="Helvetica-Light" w:hAnsi="Helvetica-Light" w:cs="Helvetica"/>
-          <w:sz w:val="20"/>
-          <w:szCs w:val="20"/>
-        </w:rPr>
-      </w:pPr>
-      <w:r>
-        <w:rPr>
-          <w:rFonts w:ascii="Helvetica-Light" w:hAnsi="Helvetica-Light" w:cs="Helvetica"/>
+          <w:rFonts w:ascii="Helvetica" w:hAnsi="Helvetica"/>
+          <w:sz w:val="20"/>
+          <w:szCs w:val="20"/>
+        </w:rPr>
+      </w:pPr>
+      <w:r>
+        <w:rPr>
+          <w:rFonts w:ascii="Helvetica" w:hAnsi="Helvetica"/>
           <w:b/>
           <w:sz w:val="20"/>
           <w:szCs w:val="20"/>
@@ -1060,7 +1085,7 @@
       </w:r>
       <w:r>
         <w:rPr>
-          <w:rFonts w:ascii="Helvetica-Light" w:hAnsi="Helvetica-Light" w:cs="Helvetica"/>
+          <w:rFonts w:ascii="Helvetica" w:hAnsi="Helvetica"/>
           <w:sz w:val="20"/>
           <w:szCs w:val="20"/>
         </w:rPr>
@@ -1068,7 +1093,7 @@
       </w:r>
       <w:r>
         <w:rPr>
-          <w:rFonts w:ascii="Helvetica-Light" w:hAnsi="Helvetica-Light" w:cs="Helvetica"/>
+          <w:rFonts w:ascii="Helvetica" w:hAnsi="Helvetica"/>
           <w:sz w:val="20"/>
           <w:szCs w:val="20"/>
         </w:rPr>
@@ -1081,14 +1106,14 @@
         <w:widowControl w:val="0"/>
         <w:spacing w:line="300" w:lineRule="auto"/>
         <w:rPr>
-          <w:rFonts w:ascii="Helvetica-Light" w:hAnsi="Helvetica-Light" w:cs="Helvetica"/>
-          <w:sz w:val="20"/>
-          <w:szCs w:val="20"/>
-        </w:rPr>
-      </w:pPr>
-      <w:r>
-        <w:rPr>
-          <w:rFonts w:ascii="Helvetica-Light" w:hAnsi="Helvetica-Light" w:cs="Helvetica"/>
+          <w:rFonts w:ascii="Helvetica" w:hAnsi="Helvetica"/>
+          <w:sz w:val="20"/>
+          <w:szCs w:val="20"/>
+        </w:rPr>
+      </w:pPr>
+      <w:r>
+        <w:rPr>
+          <w:rFonts w:ascii="Helvetica" w:hAnsi="Helvetica"/>
           <w:sz w:val="20"/>
           <w:szCs w:val="20"/>
         </w:rPr>
@@ -1096,7 +1121,7 @@
       </w:r>
       <w:r>
         <w:rPr>
-          <w:rFonts w:ascii="Helvetica-Light" w:hAnsi="Helvetica-Light" w:cs="Helvetica"/>
+          <w:rFonts w:ascii="Helvetica" w:hAnsi="Helvetica"/>
           <w:sz w:val="20"/>
           <w:szCs w:val="20"/>
         </w:rPr>
@@ -1104,7 +1129,7 @@
       </w:r>
       <w:r>
         <w:rPr>
-          <w:rFonts w:ascii="Helvetica-Light" w:hAnsi="Helvetica-Light" w:cs="Helvetica"/>
+          <w:rFonts w:ascii="Helvetica" w:hAnsi="Helvetica"/>
           <w:sz w:val="20"/>
           <w:szCs w:val="20"/>
         </w:rPr>
@@ -1112,7 +1137,7 @@
       </w:r>
       <w:r>
         <w:rPr>
-          <w:rFonts w:ascii="Helvetica-Light" w:hAnsi="Helvetica-Light" w:cs="Helvetica"/>
+          <w:rFonts w:ascii="Helvetica" w:hAnsi="Helvetica"/>
           <w:sz w:val="20"/>
           <w:szCs w:val="20"/>
         </w:rPr>
@@ -1120,7 +1145,7 @@
       </w:r>
       <w:r>
         <w:rPr>
-          <w:rFonts w:ascii="Helvetica-Light" w:hAnsi="Helvetica-Light" w:cs="Helvetica"/>
+          <w:rFonts w:ascii="Helvetica" w:hAnsi="Helvetica"/>
           <w:sz w:val="20"/>
           <w:szCs w:val="20"/>
         </w:rPr>
@@ -1128,7 +1153,7 @@
       </w:r>
       <w:r>
         <w:rPr>
-          <w:rFonts w:ascii="Helvetica-Light" w:hAnsi="Helvetica-Light" w:cs="Helvetica"/>
+          <w:rFonts w:ascii="Helvetica" w:hAnsi="Helvetica"/>
           <w:sz w:val="20"/>
           <w:szCs w:val="20"/>
         </w:rPr>
@@ -1136,7 +1161,7 @@
       </w:r>
       <w:r>
         <w:rPr>
-          <w:rFonts w:ascii="Helvetica-Light" w:hAnsi="Helvetica-Light" w:cs="Helvetica"/>
+          <w:rFonts w:ascii="Helvetica" w:hAnsi="Helvetica"/>
           <w:i/>
           <w:iCs/>
           <w:sz w:val="20"/>
@@ -1146,7 +1171,7 @@
       </w:r>
       <w:r>
         <w:rPr>
-          <w:rFonts w:ascii="Helvetica-Light" w:hAnsi="Helvetica-Light" w:cs="Helvetica"/>
+          <w:rFonts w:ascii="Helvetica" w:hAnsi="Helvetica"/>
           <w:i/>
           <w:iCs/>
           <w:sz w:val="20"/>
@@ -1156,7 +1181,7 @@
       </w:r>
       <w:r>
         <w:rPr>
-          <w:rFonts w:ascii="Helvetica-Light" w:hAnsi="Helvetica-Light" w:cs="Helvetica"/>
+          <w:rFonts w:ascii="Helvetica" w:hAnsi="Helvetica"/>
           <w:i/>
           <w:iCs/>
           <w:sz w:val="20"/>
@@ -1166,7 +1191,7 @@
       </w:r>
       <w:r>
         <w:rPr>
-          <w:rFonts w:ascii="Helvetica-Light" w:hAnsi="Helvetica-Light" w:cs="Helvetica"/>
+          <w:rFonts w:ascii="Helvetica" w:hAnsi="Helvetica"/>
           <w:i/>
           <w:iCs/>
           <w:sz w:val="20"/>
@@ -1176,23 +1201,23 @@
       </w:r>
       <w:r>
         <w:rPr>
-          <w:rFonts w:ascii="Helvetica-Light" w:hAnsi="Helvetica-Light" w:cs="Helvetica"/>
-          <w:sz w:val="20"/>
-          <w:szCs w:val="20"/>
-        </w:rPr>
-        <w:tab/>
-      </w:r>
-      <w:r>
-        <w:rPr>
-          <w:rFonts w:ascii="Helvetica-Light" w:hAnsi="Helvetica-Light" w:cs="Helvetica"/>
-          <w:sz w:val="20"/>
-          <w:szCs w:val="20"/>
-        </w:rPr>
-        <w:tab/>
-      </w:r>
-      <w:r>
-        <w:rPr>
-          <w:rFonts w:ascii="Helvetica-Light" w:hAnsi="Helvetica-Light" w:cs="Helvetica"/>
+          <w:rFonts w:ascii="Helvetica" w:hAnsi="Helvetica"/>
+          <w:sz w:val="20"/>
+          <w:szCs w:val="20"/>
+        </w:rPr>
+        <w:tab/>
+      </w:r>
+      <w:r>
+        <w:rPr>
+          <w:rFonts w:ascii="Helvetica" w:hAnsi="Helvetica"/>
+          <w:sz w:val="20"/>
+          <w:szCs w:val="20"/>
+        </w:rPr>
+        <w:tab/>
+      </w:r>
+      <w:r>
+        <w:rPr>
+          <w:rFonts w:ascii="Helvetica" w:hAnsi="Helvetica"/>
           <w:sz w:val="20"/>
           <w:szCs w:val="20"/>
         </w:rPr>
@@ -1200,7 +1225,7 @@
       </w:r>
       <w:r>
         <w:rPr>
-          <w:rFonts w:ascii="Helvetica-Light" w:hAnsi="Helvetica-Light" w:cs="Helvetica"/>
+          <w:rFonts w:ascii="Helvetica" w:hAnsi="Helvetica"/>
           <w:sz w:val="20"/>
           <w:szCs w:val="20"/>
         </w:rPr>
@@ -1208,7 +1233,7 @@
       </w:r>
       <w:r>
         <w:rPr>
-          <w:rFonts w:ascii="Helvetica-Light" w:hAnsi="Helvetica-Light" w:cs="Helvetica"/>
+          <w:rFonts w:ascii="Helvetica" w:hAnsi="Helvetica"/>
           <w:i/>
           <w:iCs/>
           <w:sz w:val="20"/>
@@ -1218,7 +1243,7 @@
       </w:r>
       <w:r>
         <w:rPr>
-          <w:rFonts w:ascii="Helvetica-Light" w:hAnsi="Helvetica-Light" w:cs="Helvetica"/>
+          <w:rFonts w:ascii="Helvetica" w:hAnsi="Helvetica"/>
           <w:i/>
           <w:iCs/>
           <w:sz w:val="20"/>
@@ -1228,7 +1253,7 @@
       </w:r>
       <w:r>
         <w:rPr>
-          <w:rFonts w:ascii="Helvetica-Light" w:hAnsi="Helvetica-Light" w:cs="Helvetica"/>
+          <w:rFonts w:ascii="Helvetica" w:hAnsi="Helvetica"/>
           <w:sz w:val="20"/>
           <w:szCs w:val="20"/>
         </w:rPr>
@@ -1236,15 +1261,15 @@
       </w:r>
       <w:r>
         <w:rPr>
-          <w:rFonts w:ascii="Helvetica-Light" w:hAnsi="Helvetica-Light" w:cs="Helvetica"/>
-          <w:sz w:val="20"/>
-          <w:szCs w:val="20"/>
-        </w:rPr>
-        <w:tab/>
-      </w:r>
-      <w:r>
-        <w:rPr>
-          <w:rFonts w:ascii="Helvetica-Light" w:hAnsi="Helvetica-Light" w:cs="Helvetica"/>
+          <w:rFonts w:ascii="Helvetica" w:hAnsi="Helvetica"/>
+          <w:sz w:val="20"/>
+          <w:szCs w:val="20"/>
+        </w:rPr>
+        <w:tab/>
+      </w:r>
+      <w:r>
+        <w:rPr>
+          <w:rFonts w:ascii="Helvetica" w:hAnsi="Helvetica"/>
           <w:sz w:val="20"/>
           <w:szCs w:val="20"/>
         </w:rPr>
@@ -1253,7 +1278,7 @@
       </w:r>
       <w:r>
         <w:rPr>
-          <w:rFonts w:ascii="Helvetica-Light" w:hAnsi="Helvetica-Light" w:cs="Helvetica"/>
+          <w:rFonts w:ascii="Helvetica" w:hAnsi="Helvetica"/>
           <w:i/>
           <w:iCs/>
           <w:sz w:val="20"/>
@@ -1263,17 +1288,17 @@
       </w:r>
       <w:r>
         <w:rPr>
-          <w:rFonts w:ascii="Helvetica-Light" w:hAnsi="Helvetica-Light" w:cs="Helvetica"/>
-          <w:i/>
-          <w:iCs/>
-          <w:sz w:val="20"/>
-          <w:szCs w:val="20"/>
-        </w:rPr>
-        <w:t>3</w:t>
-      </w:r>
-      <w:r>
-        <w:rPr>
-          <w:rFonts w:ascii="Helvetica-Light" w:hAnsi="Helvetica-Light" w:cs="Helvetica"/>
+          <w:rFonts w:ascii="Helvetica" w:hAnsi="Helvetica"/>
+          <w:i/>
+          <w:iCs/>
+          <w:sz w:val="20"/>
+          <w:szCs w:val="20"/>
+        </w:rPr>
+        <w:t>4</w:t>
+      </w:r>
+      <w:r>
+        <w:rPr>
+          <w:rFonts w:ascii="Helvetica" w:hAnsi="Helvetica"/>
           <w:i/>
           <w:iCs/>
           <w:sz w:val="20"/>
@@ -1283,7 +1308,7 @@
       </w:r>
       <w:r>
         <w:rPr>
-          <w:rFonts w:ascii="Helvetica-Light" w:hAnsi="Helvetica-Light" w:cs="Helvetica"/>
+          <w:rFonts w:ascii="Helvetica" w:hAnsi="Helvetica"/>
           <w:sz w:val="20"/>
           <w:szCs w:val="20"/>
         </w:rPr>
@@ -1291,15 +1316,15 @@
       </w:r>
       <w:r>
         <w:rPr>
-          <w:rFonts w:ascii="Helvetica-Light" w:hAnsi="Helvetica-Light" w:cs="Helvetica"/>
-          <w:sz w:val="20"/>
-          <w:szCs w:val="20"/>
-        </w:rPr>
-        <w:tab/>
-      </w:r>
-      <w:r>
-        <w:rPr>
-          <w:rFonts w:ascii="Helvetica-Light" w:hAnsi="Helvetica-Light" w:cs="Helvetica"/>
+          <w:rFonts w:ascii="Helvetica" w:hAnsi="Helvetica"/>
+          <w:sz w:val="20"/>
+          <w:szCs w:val="20"/>
+        </w:rPr>
+        <w:tab/>
+      </w:r>
+      <w:r>
+        <w:rPr>
+          <w:rFonts w:ascii="Helvetica" w:hAnsi="Helvetica"/>
           <w:sz w:val="20"/>
           <w:szCs w:val="20"/>
         </w:rPr>
@@ -1307,7 +1332,7 @@
       </w:r>
       <w:r>
         <w:rPr>
-          <w:rFonts w:ascii="Helvetica-Light" w:hAnsi="Helvetica-Light" w:cs="Helvetica"/>
+          <w:rFonts w:ascii="Helvetica" w:hAnsi="Helvetica"/>
           <w:sz w:val="20"/>
           <w:szCs w:val="20"/>
         </w:rPr>
@@ -1315,7 +1340,7 @@
       </w:r>
       <w:r>
         <w:rPr>
-          <w:rFonts w:ascii="Helvetica-Light" w:hAnsi="Helvetica-Light" w:cs="Helvetica"/>
+          <w:rFonts w:ascii="Helvetica" w:hAnsi="Helvetica"/>
           <w:sz w:val="20"/>
           <w:szCs w:val="20"/>
         </w:rPr>
@@ -1323,7 +1348,7 @@
       </w:r>
       <w:r>
         <w:rPr>
-          <w:rFonts w:ascii="Helvetica-Light" w:hAnsi="Helvetica-Light" w:cs="Helvetica"/>
+          <w:rFonts w:ascii="Helvetica" w:hAnsi="Helvetica"/>
           <w:i/>
           <w:iCs/>
           <w:sz w:val="20"/>
@@ -1333,7 +1358,7 @@
       </w:r>
       <w:r>
         <w:rPr>
-          <w:rFonts w:ascii="Helvetica-Light" w:hAnsi="Helvetica-Light" w:cs="Helvetica"/>
+          <w:rFonts w:ascii="Helvetica" w:hAnsi="Helvetica"/>
           <w:sz w:val="20"/>
           <w:szCs w:val="20"/>
         </w:rPr>
@@ -1341,7 +1366,7 @@
       </w:r>
       <w:r>
         <w:rPr>
-          <w:rFonts w:ascii="Helvetica-Light" w:hAnsi="Helvetica-Light" w:cs="Helvetica"/>
+          <w:rFonts w:ascii="Helvetica" w:hAnsi="Helvetica"/>
           <w:sz w:val="20"/>
           <w:szCs w:val="20"/>
         </w:rPr>
@@ -1353,14 +1378,16 @@
         <w:widowControl w:val="0"/>
         <w:spacing w:after="120" w:line="300" w:lineRule="auto"/>
         <w:rPr>
-          <w:rFonts w:ascii="Helvetica-Light" w:hAnsi="Helvetica-Light" w:cs="Helvetica"/>
-          <w:sz w:val="20"/>
-          <w:szCs w:val="20"/>
-        </w:rPr>
-      </w:pPr>
-      <w:r>
-        <w:rPr>
-          <w:rFonts w:ascii="Helvetica-Light" w:hAnsi="Helvetica-Light" w:cs="Helvetica"/>
+          <w:rFonts w:ascii="Helvetica" w:hAnsi="Helvetica"/>
+          <w:i/>
+          <w:iCs/>
+          <w:sz w:val="20"/>
+          <w:szCs w:val="20"/>
+        </w:rPr>
+      </w:pPr>
+      <w:r>
+        <w:rPr>
+          <w:rFonts w:ascii="Helvetica" w:hAnsi="Helvetica"/>
           <w:sz w:val="20"/>
           <w:szCs w:val="20"/>
         </w:rPr>
@@ -1368,7 +1395,7 @@
       </w:r>
       <w:r>
         <w:rPr>
-          <w:rFonts w:ascii="Helvetica-Light" w:hAnsi="Helvetica-Light" w:cs="Helvetica"/>
+          <w:rFonts w:ascii="Helvetica" w:hAnsi="Helvetica"/>
           <w:sz w:val="20"/>
           <w:szCs w:val="20"/>
         </w:rPr>
@@ -1376,7 +1403,7 @@
       </w:r>
       <w:r>
         <w:rPr>
-          <w:rFonts w:ascii="Helvetica-Light" w:hAnsi="Helvetica-Light" w:cs="Helvetica"/>
+          <w:rFonts w:ascii="Helvetica" w:hAnsi="Helvetica"/>
           <w:sz w:val="20"/>
           <w:szCs w:val="20"/>
         </w:rPr>
@@ -1384,15 +1411,15 @@
       </w:r>
       <w:r>
         <w:rPr>
-          <w:rFonts w:ascii="Helvetica-Light" w:hAnsi="Helvetica-Light" w:cs="Helvetica"/>
-          <w:sz w:val="20"/>
-          <w:szCs w:val="20"/>
-        </w:rPr>
-        <w:t xml:space="preserve"> / .NET</w:t>
-      </w:r>
-      <w:r>
-        <w:rPr>
-          <w:rFonts w:ascii="Helvetica-Light" w:hAnsi="Helvetica-Light" w:cs="Helvetica"/>
+          <w:rFonts w:ascii="Helvetica" w:hAnsi="Helvetica"/>
+          <w:sz w:val="20"/>
+          <w:szCs w:val="20"/>
+        </w:rPr>
+        <w:t>/.NET</w:t>
+      </w:r>
+      <w:r>
+        <w:rPr>
+          <w:rFonts w:ascii="Helvetica" w:hAnsi="Helvetica"/>
           <w:sz w:val="20"/>
           <w:szCs w:val="20"/>
         </w:rPr>
@@ -1400,15 +1427,39 @@
       </w:r>
       <w:r>
         <w:rPr>
-          <w:rFonts w:ascii="Helvetica-Light" w:hAnsi="Helvetica-Light" w:cs="Helvetica"/>
-          <w:sz w:val="20"/>
-          <w:szCs w:val="20"/>
-        </w:rPr>
-        <w:t xml:space="preserve">Framework </w:t>
-      </w:r>
-      <w:r>
-        <w:rPr>
-          <w:rFonts w:ascii="Helvetica-Light" w:hAnsi="Helvetica-Light" w:cs="Helvetica"/>
+          <w:rFonts w:ascii="Helvetica" w:hAnsi="Helvetica"/>
+          <w:sz w:val="20"/>
+          <w:szCs w:val="20"/>
+        </w:rPr>
+        <w:t>Framewor</w:t>
+      </w:r>
+      <w:r>
+        <w:rPr>
+          <w:rFonts w:ascii="Helvetica" w:hAnsi="Helvetica"/>
+          <w:sz w:val="20"/>
+          <w:szCs w:val="20"/>
+        </w:rPr>
+        <w:t>k</w:t>
+      </w:r>
+      <w:r>
+        <w:rPr>
+          <w:rFonts w:ascii="Helvetica" w:hAnsi="Helvetica"/>
+          <w:sz w:val="20"/>
+          <w:szCs w:val="20"/>
+        </w:rPr>
+        <w:t>/Qt</w:t>
+      </w:r>
+      <w:r>
+        <w:rPr>
+          <w:rFonts w:ascii="Helvetica" w:hAnsi="Helvetica"/>
+          <w:sz w:val="20"/>
+          <w:szCs w:val="20"/>
+        </w:rPr>
+        <w:t xml:space="preserve"> </w:t>
+      </w:r>
+      <w:r>
+        <w:rPr>
+          <w:rFonts w:ascii="Helvetica" w:hAnsi="Helvetica"/>
           <w:i/>
           <w:iCs/>
           <w:sz w:val="20"/>
@@ -1418,17 +1469,17 @@
       </w:r>
       <w:r>
         <w:rPr>
-          <w:rFonts w:ascii="Helvetica-Light" w:hAnsi="Helvetica-Light" w:cs="Helvetica"/>
-          <w:i/>
-          <w:iCs/>
-          <w:sz w:val="20"/>
-          <w:szCs w:val="20"/>
-        </w:rPr>
-        <w:t>2</w:t>
-      </w:r>
-      <w:r>
-        <w:rPr>
-          <w:rFonts w:ascii="Helvetica-Light" w:hAnsi="Helvetica-Light" w:cs="Helvetica"/>
+          <w:rFonts w:ascii="Helvetica" w:hAnsi="Helvetica"/>
+          <w:i/>
+          <w:iCs/>
+          <w:sz w:val="20"/>
+          <w:szCs w:val="20"/>
+        </w:rPr>
+        <w:t>3</w:t>
+      </w:r>
+      <w:r>
+        <w:rPr>
+          <w:rFonts w:ascii="Helvetica" w:hAnsi="Helvetica"/>
           <w:i/>
           <w:iCs/>
           <w:sz w:val="20"/>
@@ -1438,7 +1489,7 @@
       </w:r>
       <w:r>
         <w:rPr>
-          <w:rFonts w:ascii="Helvetica-Light" w:hAnsi="Helvetica-Light" w:cs="Helvetica"/>
+          <w:rFonts w:ascii="Helvetica" w:hAnsi="Helvetica"/>
           <w:i/>
           <w:iCs/>
           <w:sz w:val="20"/>
@@ -1448,7 +1499,7 @@
       </w:r>
       <w:r>
         <w:rPr>
-          <w:rFonts w:ascii="Helvetica-Light" w:hAnsi="Helvetica-Light" w:cs="Helvetica"/>
+          <w:rFonts w:ascii="Helvetica" w:hAnsi="Helvetica"/>
           <w:i/>
           <w:iCs/>
           <w:sz w:val="20"/>
@@ -1458,15 +1509,15 @@
       </w:r>
       <w:r>
         <w:rPr>
-          <w:rFonts w:ascii="Helvetica-Light" w:hAnsi="Helvetica-Light" w:cs="Helvetica"/>
-          <w:sz w:val="20"/>
-          <w:szCs w:val="20"/>
-        </w:rPr>
-        <w:tab/>
-      </w:r>
-      <w:r>
-        <w:rPr>
-          <w:rFonts w:ascii="Helvetica-Light" w:hAnsi="Helvetica-Light" w:cs="Helvetica"/>
+          <w:rFonts w:ascii="Helvetica" w:hAnsi="Helvetica"/>
+          <w:sz w:val="20"/>
+          <w:szCs w:val="20"/>
+        </w:rPr>
+        <w:tab/>
+      </w:r>
+      <w:r>
+        <w:rPr>
+          <w:rFonts w:ascii="Helvetica" w:hAnsi="Helvetica"/>
           <w:sz w:val="20"/>
           <w:szCs w:val="20"/>
         </w:rPr>
@@ -1474,7 +1525,7 @@
       </w:r>
       <w:r>
         <w:rPr>
-          <w:rFonts w:ascii="Helvetica-Light" w:hAnsi="Helvetica-Light" w:cs="Helvetica"/>
+          <w:rFonts w:ascii="Helvetica" w:hAnsi="Helvetica"/>
           <w:i/>
           <w:iCs/>
           <w:sz w:val="20"/>
@@ -1484,7 +1535,7 @@
       </w:r>
       <w:r>
         <w:rPr>
-          <w:rFonts w:ascii="Helvetica-Light" w:hAnsi="Helvetica-Light" w:cs="Helvetica"/>
+          <w:rFonts w:ascii="Helvetica" w:hAnsi="Helvetica"/>
           <w:sz w:val="20"/>
           <w:szCs w:val="20"/>
         </w:rPr>
@@ -1492,7 +1543,7 @@
       </w:r>
       <w:r>
         <w:rPr>
-          <w:rFonts w:ascii="Helvetica-Light" w:hAnsi="Helvetica-Light" w:cs="Helvetica"/>
+          <w:rFonts w:ascii="Helvetica" w:hAnsi="Helvetica"/>
           <w:sz w:val="20"/>
           <w:szCs w:val="20"/>
         </w:rPr>
@@ -1501,15 +1552,15 @@
       </w:r>
       <w:r>
         <w:rPr>
-          <w:rFonts w:ascii="Helvetica-Light" w:hAnsi="Helvetica-Light" w:cs="Helvetica"/>
-          <w:sz w:val="20"/>
-          <w:szCs w:val="20"/>
-        </w:rPr>
-        <w:tab/>
-      </w:r>
-      <w:r>
-        <w:rPr>
-          <w:rFonts w:ascii="Helvetica-Light" w:hAnsi="Helvetica-Light" w:cs="Helvetica"/>
+          <w:rFonts w:ascii="Helvetica" w:hAnsi="Helvetica"/>
+          <w:sz w:val="20"/>
+          <w:szCs w:val="20"/>
+        </w:rPr>
+        <w:tab/>
+      </w:r>
+      <w:r>
+        <w:rPr>
+          <w:rFonts w:ascii="Helvetica" w:hAnsi="Helvetica"/>
           <w:sz w:val="20"/>
           <w:szCs w:val="20"/>
         </w:rPr>
@@ -1517,7 +1568,7 @@
       </w:r>
       <w:r>
         <w:rPr>
-          <w:rFonts w:ascii="Helvetica-Light" w:hAnsi="Helvetica-Light" w:cs="Helvetica"/>
+          <w:rFonts w:ascii="Helvetica" w:hAnsi="Helvetica"/>
           <w:sz w:val="20"/>
           <w:szCs w:val="20"/>
         </w:rPr>
@@ -1525,7 +1576,7 @@
       </w:r>
       <w:r>
         <w:rPr>
-          <w:rFonts w:ascii="Helvetica-Light" w:hAnsi="Helvetica-Light" w:cs="Helvetica"/>
+          <w:rFonts w:ascii="Helvetica" w:hAnsi="Helvetica"/>
           <w:sz w:val="20"/>
           <w:szCs w:val="20"/>
         </w:rPr>
@@ -1533,13 +1584,53 @@
       </w:r>
       <w:r>
         <w:rPr>
-          <w:rFonts w:ascii="Helvetica-Light" w:hAnsi="Helvetica-Light" w:cs="Helvetica"/>
-          <w:i/>
-          <w:iCs/>
-          <w:sz w:val="20"/>
-          <w:szCs w:val="20"/>
-        </w:rPr>
-        <w:t>(1 year)</w:t>
+          <w:rFonts w:ascii="Helvetica" w:hAnsi="Helvetica"/>
+          <w:i/>
+          <w:iCs/>
+          <w:sz w:val="20"/>
+          <w:szCs w:val="20"/>
+        </w:rPr>
+        <w:t xml:space="preserve">(1 </w:t>
+      </w:r>
+      <w:proofErr w:type="gramStart"/>
+      <w:r>
+        <w:rPr>
+          <w:rFonts w:ascii="Helvetica" w:hAnsi="Helvetica"/>
+          <w:i/>
+          <w:iCs/>
+          <w:sz w:val="20"/>
+          <w:szCs w:val="20"/>
+        </w:rPr>
+        <w:t>year)</w:t>
+      </w:r>
+      <w:r>
+        <w:rPr>
+          <w:rFonts w:ascii="Helvetica" w:hAnsi="Helvetica"/>
+          <w:i/>
+          <w:iCs/>
+          <w:sz w:val="20"/>
+          <w:szCs w:val="20"/>
+        </w:rPr>
+        <w:t xml:space="preserve"> </w:t>
+      </w:r>
+      <w:r>
+        <w:rPr>
+          <w:rFonts w:ascii="Helvetica" w:hAnsi="Helvetica"/>
+          <w:sz w:val="20"/>
+          <w:szCs w:val="20"/>
+        </w:rPr>
+        <w:t xml:space="preserve"> VHDL</w:t>
+      </w:r>
+      <w:proofErr w:type="gramEnd"/>
+      <w:r>
+        <w:rPr>
+          <w:rFonts w:ascii="Helvetica" w:hAnsi="Helvetica"/>
+          <w:i/>
+          <w:iCs/>
+          <w:sz w:val="20"/>
+          <w:szCs w:val="20"/>
+        </w:rPr>
+        <w:t xml:space="preserve"> (1 year)</w:t>
       </w:r>
     </w:p>
     <w:p>
@@ -1547,7 +1638,7 @@
         <w:widowControl w:val="0"/>
         <w:spacing w:line="300" w:lineRule="auto"/>
         <w:rPr>
-          <w:rFonts w:ascii="Helvetica-Light" w:eastAsia="Cambria" w:hAnsi="Helvetica-Light" w:cs="Helvetica"/>
+          <w:rFonts w:ascii="Helvetica" w:eastAsia="Cambria" w:hAnsi="Helvetica" w:cs="Cambria"/>
           <w:sz w:val="6"/>
           <w:szCs w:val="6"/>
           <w:u w:val="single"/>
@@ -1555,7 +1646,7 @@
       </w:pPr>
       <w:r>
         <w:rPr>
-          <w:rFonts w:ascii="Helvetica-Light" w:eastAsia="Cambria" w:hAnsi="Helvetica-Light" w:cs="Helvetica"/>
+          <w:rFonts w:ascii="Helvetica" w:eastAsia="Cambria" w:hAnsi="Helvetica" w:cs="Cambria"/>
           <w:sz w:val="6"/>
           <w:szCs w:val="6"/>
           <w:u w:val="single"/>
@@ -1572,14 +1663,14 @@
         <w:spacing w:line="300" w:lineRule="auto"/>
         <w:jc w:val="center"/>
         <w:rPr>
-          <w:rFonts w:ascii="Helvetica-Light" w:eastAsia="Cambria" w:hAnsi="Helvetica-Light" w:cs="Helvetica"/>
+          <w:rFonts w:ascii="Helvetica" w:eastAsia="Cambria" w:hAnsi="Helvetica" w:cs="Cambria"/>
           <w:sz w:val="24"/>
           <w:szCs w:val="24"/>
         </w:rPr>
       </w:pPr>
       <w:r>
         <w:rPr>
-          <w:rFonts w:ascii="Helvetica-Light" w:eastAsia="Cambria" w:hAnsi="Helvetica-Light" w:cs="Helvetica"/>
+          <w:rFonts w:ascii="Helvetica" w:eastAsia="Cambria" w:hAnsi="Helvetica" w:cs="Cambria"/>
           <w:b/>
           <w:bCs/>
           <w:sz w:val="24"/>
@@ -1593,25 +1684,27 @@
         <w:widowControl w:val="0"/>
         <w:spacing w:line="300" w:lineRule="auto"/>
         <w:rPr>
-          <w:rFonts w:ascii="Helvetica-Light" w:eastAsia="HGSGothicE" w:hAnsi="Helvetica-Light" w:cs="Helvetica"/>
-          <w:bCs/>
-          <w:sz w:val="20"/>
-          <w:szCs w:val="20"/>
-        </w:rPr>
-      </w:pPr>
-      <w:r>
-        <w:rPr>
-          <w:rFonts w:ascii="Helvetica-Light" w:eastAsia="HGSGothicE" w:hAnsi="Helvetica-Light" w:cs="Helvetica"/>
+          <w:rFonts w:ascii="Helvetica" w:eastAsia="HGSGothicE" w:hAnsi="Helvetica"/>
+          <w:bCs/>
+          <w:i/>
+          <w:iCs/>
+          <w:sz w:val="20"/>
+          <w:szCs w:val="20"/>
+        </w:rPr>
+      </w:pPr>
+      <w:r>
+        <w:rPr>
+          <w:rFonts w:ascii="Helvetica" w:eastAsia="HGSGothicE" w:hAnsi="Helvetica"/>
           <w:b/>
           <w:sz w:val="20"/>
           <w:szCs w:val="20"/>
         </w:rPr>
-        <w:t xml:space="preserve">Valley Bank </w:t>
-      </w:r>
-      <w:r>
-        <w:rPr>
-          <w:rFonts w:ascii="Helvetica-Light" w:eastAsia="HGSGothicE" w:hAnsi="Helvetica-Light" w:cs="Helvetica"/>
-          <w:b/>
+        <w:t xml:space="preserve">MITRE </w:t>
+      </w:r>
+      <w:r>
+        <w:rPr>
+          <w:rFonts w:ascii="Helvetica" w:eastAsia="HGSGothicE" w:hAnsi="Helvetica"/>
+          <w:bCs/>
           <w:sz w:val="20"/>
           <w:szCs w:val="20"/>
         </w:rPr>
@@ -1619,83 +1712,114 @@
       </w:r>
       <w:r>
         <w:rPr>
-          <w:rFonts w:ascii="Helvetica-Light" w:eastAsia="HGSGothicE" w:hAnsi="Helvetica-Light" w:cs="Helvetica"/>
-          <w:bCs/>
-          <w:i/>
-          <w:iCs/>
-          <w:sz w:val="20"/>
-          <w:szCs w:val="20"/>
-        </w:rPr>
-        <w:t>Application Development Co-op Student</w:t>
-      </w:r>
-      <w:r>
-        <w:rPr>
-          <w:rFonts w:ascii="Helvetica-Light" w:eastAsia="HGSGothicE" w:hAnsi="Helvetica-Light" w:cs="Helvetica"/>
-          <w:bCs/>
-          <w:i/>
-          <w:iCs/>
-          <w:sz w:val="20"/>
-          <w:szCs w:val="20"/>
-        </w:rPr>
-        <w:tab/>
-      </w:r>
-      <w:r>
-        <w:rPr>
-          <w:rFonts w:ascii="Helvetica-Light" w:eastAsia="HGSGothicE" w:hAnsi="Helvetica-Light" w:cs="Helvetica"/>
-          <w:bCs/>
-          <w:i/>
-          <w:iCs/>
-          <w:sz w:val="20"/>
-          <w:szCs w:val="20"/>
-        </w:rPr>
-        <w:tab/>
-      </w:r>
-      <w:r>
-        <w:rPr>
-          <w:rFonts w:ascii="Helvetica-Light" w:eastAsia="HGSGothicE" w:hAnsi="Helvetica-Light" w:cs="Helvetica"/>
-          <w:bCs/>
-          <w:sz w:val="20"/>
-          <w:szCs w:val="20"/>
-        </w:rPr>
-        <w:tab/>
-      </w:r>
-      <w:r>
-        <w:rPr>
-          <w:rFonts w:ascii="Helvetica-Light" w:eastAsia="HGSGothicE" w:hAnsi="Helvetica-Light" w:cs="Helvetica"/>
-          <w:bCs/>
-          <w:sz w:val="20"/>
-          <w:szCs w:val="20"/>
-        </w:rPr>
-        <w:tab/>
-      </w:r>
-      <w:r>
-        <w:rPr>
-          <w:rFonts w:ascii="Helvetica-Light" w:eastAsia="HGSGothicE" w:hAnsi="Helvetica-Light" w:cs="Helvetica"/>
-          <w:bCs/>
-          <w:sz w:val="20"/>
-          <w:szCs w:val="20"/>
-        </w:rPr>
-        <w:tab/>
-      </w:r>
-      <w:r>
-        <w:rPr>
-          <w:rFonts w:ascii="Helvetica-Light" w:eastAsia="HGSGothicE" w:hAnsi="Helvetica-Light" w:cs="Helvetica"/>
-          <w:bCs/>
-          <w:sz w:val="20"/>
-          <w:szCs w:val="20"/>
-        </w:rPr>
-        <w:tab/>
-      </w:r>
-      <w:r>
-        <w:rPr>
-          <w:rFonts w:ascii="Helvetica-Light" w:eastAsia="HGSGothicE" w:hAnsi="Helvetica-Light" w:cs="Helvetica"/>
-          <w:bCs/>
-          <w:i/>
-          <w:iCs/>
-          <w:sz w:val="20"/>
-          <w:szCs w:val="20"/>
-        </w:rPr>
-        <w:t>2020</w:t>
+          <w:rFonts w:ascii="Helvetica" w:eastAsia="HGSGothicE" w:hAnsi="Helvetica"/>
+          <w:bCs/>
+          <w:i/>
+          <w:iCs/>
+          <w:sz w:val="20"/>
+          <w:szCs w:val="20"/>
+        </w:rPr>
+        <w:t>Autonomou</w:t>
+      </w:r>
+      <w:r>
+        <w:rPr>
+          <w:rFonts w:ascii="Calibri" w:eastAsia="HGSGothicE" w:hAnsi="Calibri" w:cs="Calibri"/>
+          <w:bCs/>
+          <w:i/>
+          <w:iCs/>
+          <w:sz w:val="20"/>
+          <w:szCs w:val="20"/>
+        </w:rPr>
+        <w:t>s</w:t>
+      </w:r>
+      <w:r>
+        <w:rPr>
+          <w:rFonts w:ascii="Helvetica" w:eastAsia="HGSGothicE" w:hAnsi="Helvetica"/>
+          <w:bCs/>
+          <w:i/>
+          <w:iCs/>
+          <w:sz w:val="20"/>
+          <w:szCs w:val="20"/>
+        </w:rPr>
+        <w:t xml:space="preserve"> Engineering Intern</w:t>
+      </w:r>
+      <w:r>
+        <w:rPr>
+          <w:rFonts w:ascii="Helvetica" w:eastAsia="HGSGothicE" w:hAnsi="Helvetica"/>
+          <w:bCs/>
+          <w:i/>
+          <w:iCs/>
+          <w:sz w:val="20"/>
+          <w:szCs w:val="20"/>
+        </w:rPr>
+        <w:tab/>
+      </w:r>
+      <w:r>
+        <w:rPr>
+          <w:rFonts w:ascii="Helvetica" w:eastAsia="HGSGothicE" w:hAnsi="Helvetica"/>
+          <w:bCs/>
+          <w:i/>
+          <w:iCs/>
+          <w:sz w:val="20"/>
+          <w:szCs w:val="20"/>
+        </w:rPr>
+        <w:tab/>
+      </w:r>
+      <w:r>
+        <w:rPr>
+          <w:rFonts w:ascii="Helvetica" w:eastAsia="HGSGothicE" w:hAnsi="Helvetica"/>
+          <w:bCs/>
+          <w:i/>
+          <w:iCs/>
+          <w:sz w:val="20"/>
+          <w:szCs w:val="20"/>
+        </w:rPr>
+        <w:tab/>
+      </w:r>
+      <w:r>
+        <w:rPr>
+          <w:rFonts w:ascii="Helvetica" w:eastAsia="HGSGothicE" w:hAnsi="Helvetica"/>
+          <w:bCs/>
+          <w:i/>
+          <w:iCs/>
+          <w:sz w:val="20"/>
+          <w:szCs w:val="20"/>
+        </w:rPr>
+        <w:tab/>
+      </w:r>
+      <w:r>
+        <w:rPr>
+          <w:rFonts w:ascii="Helvetica" w:eastAsia="HGSGothicE" w:hAnsi="Helvetica"/>
+          <w:bCs/>
+          <w:i/>
+          <w:iCs/>
+          <w:sz w:val="20"/>
+          <w:szCs w:val="20"/>
+        </w:rPr>
+        <w:tab/>
+      </w:r>
+      <w:r>
+        <w:rPr>
+          <w:rFonts w:ascii="Helvetica" w:eastAsia="HGSGothicE" w:hAnsi="Helvetica"/>
+          <w:bCs/>
+          <w:i/>
+          <w:iCs/>
+          <w:sz w:val="20"/>
+          <w:szCs w:val="20"/>
+        </w:rPr>
+        <w:tab/>
+      </w:r>
+      <w:r>
+        <w:rPr>
+          <w:rFonts w:ascii="Helvetica" w:eastAsia="HGSGothicE" w:hAnsi="Helvetica"/>
+          <w:bCs/>
+          <w:i/>
+          <w:iCs/>
+          <w:sz w:val="20"/>
+          <w:szCs w:val="20"/>
+        </w:rPr>
+        <w:tab/>
+        <w:t>2022</w:t>
       </w:r>
     </w:p>
     <w:p>
@@ -1703,14 +1827,16 @@
         <w:widowControl w:val="0"/>
         <w:spacing w:line="300" w:lineRule="auto"/>
         <w:rPr>
-          <w:rFonts w:ascii="Helvetica-Light" w:eastAsia="HGSGothicE" w:hAnsi="Helvetica-Light" w:cs="Helvetica"/>
-          <w:sz w:val="20"/>
-          <w:szCs w:val="20"/>
-        </w:rPr>
-      </w:pPr>
-      <w:r>
-        <w:rPr>
-          <w:rFonts w:ascii="Helvetica-Light" w:eastAsia="HGSGothicE" w:hAnsi="Helvetica-Light" w:cs="Helvetica"/>
+          <w:rFonts w:ascii="Helvetica" w:eastAsia="HGSGothicE" w:hAnsi="Helvetica"/>
+          <w:bCs/>
+          <w:sz w:val="20"/>
+          <w:szCs w:val="20"/>
+        </w:rPr>
+      </w:pPr>
+      <w:r>
+        <w:rPr>
+          <w:rFonts w:ascii="Helvetica" w:eastAsia="HGSGothicE" w:hAnsi="Helvetica"/>
+          <w:bCs/>
           <w:sz w:val="20"/>
           <w:szCs w:val="20"/>
         </w:rPr>
@@ -1718,35 +1844,12 @@
       </w:r>
       <w:r>
         <w:rPr>
-          <w:rFonts w:ascii="Helvetica-Light" w:eastAsia="HGSGothicE" w:hAnsi="Helvetica-Light" w:cs="Helvetica"/>
-          <w:sz w:val="20"/>
-          <w:szCs w:val="20"/>
-        </w:rPr>
-        <w:t xml:space="preserve">Worked </w:t>
-      </w:r>
-      <w:r>
-        <w:rPr>
-          <w:rFonts w:ascii="Helvetica-Light" w:eastAsia="HGSGothicE" w:hAnsi="Helvetica-Light" w:cs="Helvetica"/>
-          <w:sz w:val="20"/>
-          <w:szCs w:val="20"/>
-        </w:rPr>
-        <w:t>as a Software Engineer</w:t>
-      </w:r>
-      <w:r>
-        <w:rPr>
-          <w:rFonts w:ascii="Helvetica-Light" w:eastAsia="HGSGothicE" w:hAnsi="Helvetica-Light" w:cs="Helvetica"/>
-          <w:sz w:val="20"/>
-          <w:szCs w:val="20"/>
-        </w:rPr>
-        <w:t xml:space="preserve"> on internal projects</w:t>
-      </w:r>
-      <w:r>
-        <w:rPr>
-          <w:rFonts w:ascii="Helvetica-Light" w:eastAsia="HGSGothicE" w:hAnsi="Helvetica-Light" w:cs="Helvetica"/>
-          <w:sz w:val="20"/>
-          <w:szCs w:val="20"/>
-        </w:rPr>
-        <w:t xml:space="preserve"> including .NET web-apps, PowerApps, </w:t>
+          <w:rFonts w:ascii="Helvetica" w:eastAsia="HGSGothicE" w:hAnsi="Helvetica"/>
+          <w:bCs/>
+          <w:sz w:val="20"/>
+          <w:szCs w:val="20"/>
+        </w:rPr>
+        <w:t xml:space="preserve">Data analytics and machine learning research on RELLIS 3D LIDAR point clouds using </w:t>
       </w:r>
     </w:p>
     <w:p>
@@ -1754,42 +1857,40 @@
         <w:widowControl w:val="0"/>
         <w:spacing w:line="300" w:lineRule="auto"/>
         <w:rPr>
-          <w:rFonts w:ascii="Helvetica-Light" w:eastAsia="HGSGothicE" w:hAnsi="Helvetica-Light" w:cs="Helvetica"/>
-          <w:sz w:val="20"/>
-          <w:szCs w:val="20"/>
-        </w:rPr>
-      </w:pPr>
-      <w:r>
-        <w:rPr>
-          <w:rFonts w:ascii="Helvetica-Light" w:eastAsia="HGSGothicE" w:hAnsi="Helvetica-Light" w:cs="Helvetica"/>
-          <w:sz w:val="20"/>
-          <w:szCs w:val="20"/>
-        </w:rPr>
-        <w:t xml:space="preserve">     and data </w:t>
-      </w:r>
-      <w:r>
-        <w:rPr>
-          <w:rFonts w:ascii="Helvetica-Light" w:eastAsia="HGSGothicE" w:hAnsi="Helvetica-Light" w:cs="Helvetica"/>
-          <w:sz w:val="20"/>
-          <w:szCs w:val="20"/>
-        </w:rPr>
-        <w:t>manipulation</w:t>
-      </w:r>
-      <w:r>
-        <w:rPr>
-          <w:rFonts w:ascii="Helvetica-Light" w:eastAsia="HGSGothicE" w:hAnsi="Helvetica-Light" w:cs="Helvetica"/>
-          <w:sz w:val="20"/>
-          <w:szCs w:val="20"/>
-        </w:rPr>
-        <w:t>.</w:t>
-      </w:r>
-      <w:r>
-        <w:rPr>
-          <w:rFonts w:ascii="Helvetica-Light" w:eastAsia="HGSGothicE" w:hAnsi="Helvetica-Light" w:cs="Helvetica"/>
-          <w:sz w:val="20"/>
-          <w:szCs w:val="20"/>
-        </w:rPr>
-        <w:t xml:space="preserve"> My projects are used by employees every day, including executives. </w:t>
+          <w:rFonts w:ascii="Helvetica" w:eastAsia="HGSGothicE" w:hAnsi="Helvetica"/>
+          <w:bCs/>
+          <w:sz w:val="20"/>
+          <w:szCs w:val="20"/>
+        </w:rPr>
+      </w:pPr>
+      <w:r>
+        <w:rPr>
+          <w:rFonts w:ascii="Helvetica" w:eastAsia="HGSGothicE" w:hAnsi="Helvetica"/>
+          <w:bCs/>
+          <w:sz w:val="20"/>
+          <w:szCs w:val="20"/>
+        </w:rPr>
+        <w:t xml:space="preserve">     deep neural networks to classify </w:t>
+      </w:r>
+      <w:proofErr w:type="spellStart"/>
+      <w:r>
+        <w:rPr>
+          <w:rFonts w:ascii="Helvetica" w:eastAsia="HGSGothicE" w:hAnsi="Helvetica"/>
+          <w:bCs/>
+          <w:sz w:val="20"/>
+          <w:szCs w:val="20"/>
+        </w:rPr>
+        <w:t>traversability</w:t>
+      </w:r>
+      <w:proofErr w:type="spellEnd"/>
+      <w:r>
+        <w:rPr>
+          <w:rFonts w:ascii="Helvetica" w:eastAsia="HGSGothicE" w:hAnsi="Helvetica"/>
+          <w:bCs/>
+          <w:sz w:val="20"/>
+          <w:szCs w:val="20"/>
+        </w:rPr>
+        <w:t xml:space="preserve"> of unknown offroad environments.</w:t>
       </w:r>
     </w:p>
     <w:p>
@@ -1797,7 +1898,340 @@
         <w:widowControl w:val="0"/>
         <w:spacing w:line="300" w:lineRule="auto"/>
         <w:rPr>
-          <w:rFonts w:ascii="Helvetica-Light" w:eastAsia="HGSGothicE" w:hAnsi="Helvetica-Light" w:cs="Helvetica"/>
+          <w:rFonts w:ascii="Helvetica" w:eastAsia="HGSGothicE" w:hAnsi="Helvetica"/>
+          <w:bCs/>
+          <w:i/>
+          <w:iCs/>
+          <w:sz w:val="20"/>
+          <w:szCs w:val="20"/>
+        </w:rPr>
+      </w:pPr>
+      <w:r>
+        <w:rPr>
+          <w:rFonts w:ascii="Helvetica" w:eastAsia="HGSGothicE" w:hAnsi="Helvetica"/>
+          <w:b/>
+          <w:sz w:val="20"/>
+          <w:szCs w:val="20"/>
+        </w:rPr>
+        <w:t xml:space="preserve">Herrick Technology Laboratories </w:t>
+      </w:r>
+      <w:r>
+        <w:rPr>
+          <w:rFonts w:ascii="Helvetica" w:eastAsia="HGSGothicE" w:hAnsi="Helvetica"/>
+          <w:bCs/>
+          <w:sz w:val="20"/>
+          <w:szCs w:val="20"/>
+        </w:rPr>
+        <w:t xml:space="preserve">| </w:t>
+      </w:r>
+      <w:r>
+        <w:rPr>
+          <w:rFonts w:ascii="Helvetica" w:eastAsia="HGSGothicE" w:hAnsi="Helvetica"/>
+          <w:bCs/>
+          <w:i/>
+          <w:iCs/>
+          <w:sz w:val="20"/>
+          <w:szCs w:val="20"/>
+        </w:rPr>
+        <w:t>Electrical Engineering Intern</w:t>
+      </w:r>
+      <w:r>
+        <w:rPr>
+          <w:rFonts w:ascii="Helvetica" w:eastAsia="HGSGothicE" w:hAnsi="Helvetica"/>
+          <w:bCs/>
+          <w:i/>
+          <w:iCs/>
+          <w:sz w:val="20"/>
+          <w:szCs w:val="20"/>
+        </w:rPr>
+        <w:tab/>
+      </w:r>
+      <w:r>
+        <w:rPr>
+          <w:rFonts w:ascii="Helvetica" w:eastAsia="HGSGothicE" w:hAnsi="Helvetica"/>
+          <w:bCs/>
+          <w:i/>
+          <w:iCs/>
+          <w:sz w:val="20"/>
+          <w:szCs w:val="20"/>
+        </w:rPr>
+        <w:tab/>
+      </w:r>
+      <w:r>
+        <w:rPr>
+          <w:rFonts w:ascii="Helvetica" w:eastAsia="HGSGothicE" w:hAnsi="Helvetica"/>
+          <w:bCs/>
+          <w:i/>
+          <w:iCs/>
+          <w:sz w:val="20"/>
+          <w:szCs w:val="20"/>
+        </w:rPr>
+        <w:tab/>
+      </w:r>
+      <w:r>
+        <w:rPr>
+          <w:rFonts w:ascii="Helvetica" w:eastAsia="HGSGothicE" w:hAnsi="Helvetica"/>
+          <w:bCs/>
+          <w:i/>
+          <w:iCs/>
+          <w:sz w:val="20"/>
+          <w:szCs w:val="20"/>
+        </w:rPr>
+        <w:tab/>
+        <w:t>2021</w:t>
+      </w:r>
+    </w:p>
+    <w:p>
+      <w:pPr>
+        <w:widowControl w:val="0"/>
+        <w:spacing w:line="300" w:lineRule="auto"/>
+        <w:rPr>
+          <w:rFonts w:ascii="Helvetica" w:eastAsia="HGSGothicE" w:hAnsi="Helvetica"/>
+          <w:bCs/>
+          <w:sz w:val="20"/>
+          <w:szCs w:val="20"/>
+        </w:rPr>
+      </w:pPr>
+      <w:r>
+        <w:rPr>
+          <w:rFonts w:ascii="Helvetica" w:eastAsia="HGSGothicE" w:hAnsi="Helvetica"/>
+          <w:bCs/>
+          <w:sz w:val="20"/>
+          <w:szCs w:val="20"/>
+        </w:rPr>
+        <w:t xml:space="preserve">     Worked on government contracted software-defined radios, specifically on encrypted </w:t>
+      </w:r>
+    </w:p>
+    <w:p>
+      <w:pPr>
+        <w:widowControl w:val="0"/>
+        <w:spacing w:line="300" w:lineRule="auto"/>
+        <w:rPr>
+          <w:rFonts w:ascii="Helvetica" w:eastAsia="HGSGothicE" w:hAnsi="Helvetica"/>
+          <w:bCs/>
+          <w:sz w:val="20"/>
+          <w:szCs w:val="20"/>
+        </w:rPr>
+      </w:pPr>
+      <w:r>
+        <w:rPr>
+          <w:rFonts w:ascii="Helvetica" w:eastAsia="HGSGothicE" w:hAnsi="Helvetica"/>
+          <w:bCs/>
+          <w:sz w:val="20"/>
+          <w:szCs w:val="20"/>
+        </w:rPr>
+        <w:t xml:space="preserve">     removable memory modules and tools for reusing hardware with classified information. </w:t>
+      </w:r>
+    </w:p>
+    <w:p>
+      <w:pPr>
+        <w:widowControl w:val="0"/>
+        <w:spacing w:line="300" w:lineRule="auto"/>
+        <w:rPr>
+          <w:rFonts w:ascii="Helvetica" w:eastAsia="HGSGothicE" w:hAnsi="Helvetica"/>
+          <w:bCs/>
+          <w:sz w:val="20"/>
+          <w:szCs w:val="20"/>
+        </w:rPr>
+      </w:pPr>
+      <w:r>
+        <w:rPr>
+          <w:rFonts w:ascii="Helvetica" w:eastAsia="HGSGothicE" w:hAnsi="Helvetica"/>
+          <w:b/>
+          <w:sz w:val="20"/>
+          <w:szCs w:val="20"/>
+        </w:rPr>
+        <w:t xml:space="preserve">Valley Bank </w:t>
+      </w:r>
+      <w:r>
+        <w:rPr>
+          <w:rFonts w:ascii="Helvetica" w:eastAsia="HGSGothicE" w:hAnsi="Helvetica"/>
+          <w:b/>
+          <w:sz w:val="20"/>
+          <w:szCs w:val="20"/>
+        </w:rPr>
+        <w:t xml:space="preserve">| </w:t>
+      </w:r>
+      <w:r>
+        <w:rPr>
+          <w:rFonts w:ascii="Helvetica" w:eastAsia="HGSGothicE" w:hAnsi="Helvetica"/>
+          <w:bCs/>
+          <w:i/>
+          <w:iCs/>
+          <w:sz w:val="20"/>
+          <w:szCs w:val="20"/>
+        </w:rPr>
+        <w:t>Application Development Co-op Student</w:t>
+      </w:r>
+      <w:r>
+        <w:rPr>
+          <w:rFonts w:ascii="Helvetica" w:eastAsia="HGSGothicE" w:hAnsi="Helvetica"/>
+          <w:bCs/>
+          <w:i/>
+          <w:iCs/>
+          <w:sz w:val="20"/>
+          <w:szCs w:val="20"/>
+        </w:rPr>
+        <w:tab/>
+      </w:r>
+      <w:r>
+        <w:rPr>
+          <w:rFonts w:ascii="Helvetica" w:eastAsia="HGSGothicE" w:hAnsi="Helvetica"/>
+          <w:bCs/>
+          <w:i/>
+          <w:iCs/>
+          <w:sz w:val="20"/>
+          <w:szCs w:val="20"/>
+        </w:rPr>
+        <w:tab/>
+      </w:r>
+      <w:r>
+        <w:rPr>
+          <w:rFonts w:ascii="Helvetica" w:eastAsia="HGSGothicE" w:hAnsi="Helvetica"/>
+          <w:bCs/>
+          <w:sz w:val="20"/>
+          <w:szCs w:val="20"/>
+        </w:rPr>
+        <w:tab/>
+      </w:r>
+      <w:r>
+        <w:rPr>
+          <w:rFonts w:ascii="Helvetica" w:eastAsia="HGSGothicE" w:hAnsi="Helvetica"/>
+          <w:bCs/>
+          <w:sz w:val="20"/>
+          <w:szCs w:val="20"/>
+        </w:rPr>
+        <w:tab/>
+      </w:r>
+      <w:r>
+        <w:rPr>
+          <w:rFonts w:ascii="Helvetica" w:eastAsia="HGSGothicE" w:hAnsi="Helvetica"/>
+          <w:bCs/>
+          <w:sz w:val="20"/>
+          <w:szCs w:val="20"/>
+        </w:rPr>
+        <w:tab/>
+      </w:r>
+      <w:r>
+        <w:rPr>
+          <w:rFonts w:ascii="Helvetica" w:eastAsia="HGSGothicE" w:hAnsi="Helvetica"/>
+          <w:bCs/>
+          <w:i/>
+          <w:iCs/>
+          <w:sz w:val="20"/>
+          <w:szCs w:val="20"/>
+        </w:rPr>
+        <w:t>2020</w:t>
+      </w:r>
+    </w:p>
+    <w:p>
+      <w:pPr>
+        <w:widowControl w:val="0"/>
+        <w:spacing w:line="300" w:lineRule="auto"/>
+        <w:rPr>
+          <w:rFonts w:ascii="Helvetica" w:eastAsia="HGSGothicE" w:hAnsi="Helvetica"/>
+          <w:sz w:val="20"/>
+          <w:szCs w:val="20"/>
+        </w:rPr>
+      </w:pPr>
+      <w:r>
+        <w:rPr>
+          <w:rFonts w:ascii="Helvetica" w:eastAsia="HGSGothicE" w:hAnsi="Helvetica"/>
+          <w:sz w:val="20"/>
+          <w:szCs w:val="20"/>
+        </w:rPr>
+        <w:t xml:space="preserve">     </w:t>
+      </w:r>
+      <w:r>
+        <w:rPr>
+          <w:rFonts w:ascii="Helvetica" w:eastAsia="HGSGothicE" w:hAnsi="Helvetica"/>
+          <w:sz w:val="20"/>
+          <w:szCs w:val="20"/>
+        </w:rPr>
+        <w:t xml:space="preserve">Worked </w:t>
+      </w:r>
+      <w:r>
+        <w:rPr>
+          <w:rFonts w:ascii="Helvetica" w:eastAsia="HGSGothicE" w:hAnsi="Helvetica"/>
+          <w:sz w:val="20"/>
+          <w:szCs w:val="20"/>
+        </w:rPr>
+        <w:t>as a Software Engineer</w:t>
+      </w:r>
+      <w:r>
+        <w:rPr>
+          <w:rFonts w:ascii="Helvetica" w:eastAsia="HGSGothicE" w:hAnsi="Helvetica"/>
+          <w:sz w:val="20"/>
+          <w:szCs w:val="20"/>
+        </w:rPr>
+        <w:t xml:space="preserve"> on internal projects</w:t>
+      </w:r>
+      <w:r>
+        <w:rPr>
+          <w:rFonts w:ascii="Helvetica" w:eastAsia="HGSGothicE" w:hAnsi="Helvetica"/>
+          <w:sz w:val="20"/>
+          <w:szCs w:val="20"/>
+        </w:rPr>
+        <w:t xml:space="preserve"> including .NET web-apps, PowerApps, </w:t>
+      </w:r>
+    </w:p>
+    <w:p>
+      <w:pPr>
+        <w:widowControl w:val="0"/>
+        <w:spacing w:line="300" w:lineRule="auto"/>
+        <w:rPr>
+          <w:rFonts w:ascii="Helvetica" w:eastAsia="HGSGothicE" w:hAnsi="Helvetica"/>
+          <w:sz w:val="20"/>
+          <w:szCs w:val="20"/>
+        </w:rPr>
+      </w:pPr>
+      <w:r>
+        <w:rPr>
+          <w:rFonts w:ascii="Helvetica" w:eastAsia="HGSGothicE" w:hAnsi="Helvetica"/>
+          <w:sz w:val="20"/>
+          <w:szCs w:val="20"/>
+        </w:rPr>
+        <w:t xml:space="preserve">     and data </w:t>
+      </w:r>
+      <w:r>
+        <w:rPr>
+          <w:rFonts w:ascii="Helvetica" w:eastAsia="HGSGothicE" w:hAnsi="Helvetica"/>
+          <w:sz w:val="20"/>
+          <w:szCs w:val="20"/>
+        </w:rPr>
+        <w:t>manipulation</w:t>
+      </w:r>
+      <w:r>
+        <w:rPr>
+          <w:rFonts w:ascii="Helvetica" w:eastAsia="HGSGothicE" w:hAnsi="Helvetica"/>
+          <w:sz w:val="20"/>
+          <w:szCs w:val="20"/>
+        </w:rPr>
+        <w:t>.</w:t>
+      </w:r>
+      <w:r>
+        <w:rPr>
+          <w:rFonts w:ascii="Helvetica" w:eastAsia="HGSGothicE" w:hAnsi="Helvetica"/>
+          <w:sz w:val="20"/>
+          <w:szCs w:val="20"/>
+        </w:rPr>
+        <w:t xml:space="preserve"> </w:t>
+      </w:r>
+      <w:r>
+        <w:rPr>
+          <w:rFonts w:ascii="Helvetica" w:eastAsia="HGSGothicE" w:hAnsi="Helvetica"/>
+          <w:sz w:val="20"/>
+          <w:szCs w:val="20"/>
+        </w:rPr>
+        <w:t xml:space="preserve">Software is used daily for logging and data manipulation.  </w:t>
+      </w:r>
+    </w:p>
+    <w:p>
+      <w:pPr>
+        <w:widowControl w:val="0"/>
+        <w:spacing w:line="300" w:lineRule="auto"/>
+        <w:rPr>
+          <w:rFonts w:ascii="Helvetica" w:eastAsia="HGSGothicE" w:hAnsi="Helvetica" w:cs="Cambria"/>
           <w:sz w:val="24"/>
           <w:szCs w:val="24"/>
           <w:u w:val="single"/>
@@ -1805,7 +2239,7 @@
       </w:pPr>
       <w:r>
         <w:rPr>
-          <w:rFonts w:ascii="Helvetica-Light" w:eastAsia="HGSGothicE" w:hAnsi="Helvetica-Light" w:cs="Helvetica"/>
+          <w:rFonts w:ascii="Helvetica" w:eastAsia="HGSGothicE" w:hAnsi="Helvetica"/>
           <w:b/>
           <w:sz w:val="20"/>
           <w:szCs w:val="20"/>
@@ -1814,7 +2248,7 @@
       </w:r>
       <w:r>
         <w:rPr>
-          <w:rFonts w:ascii="Helvetica-Light" w:eastAsia="HGSGothicE" w:hAnsi="Helvetica-Light" w:cs="Helvetica"/>
+          <w:rFonts w:ascii="Helvetica" w:eastAsia="HGSGothicE" w:hAnsi="Helvetica"/>
           <w:sz w:val="20"/>
           <w:szCs w:val="20"/>
         </w:rPr>
@@ -1822,15 +2256,15 @@
       </w:r>
       <w:r>
         <w:rPr>
-          <w:rFonts w:ascii="Helvetica-Light" w:eastAsia="HGSGothicE" w:hAnsi="Helvetica-Light" w:cs="Helvetica"/>
-          <w:sz w:val="20"/>
-          <w:szCs w:val="20"/>
-        </w:rPr>
-        <w:tab/>
-      </w:r>
-      <w:r>
-        <w:rPr>
-          <w:rFonts w:ascii="Helvetica-Light" w:eastAsia="HGSGothicE" w:hAnsi="Helvetica-Light" w:cs="Helvetica"/>
+          <w:rFonts w:ascii="Helvetica" w:eastAsia="HGSGothicE" w:hAnsi="Helvetica"/>
+          <w:sz w:val="20"/>
+          <w:szCs w:val="20"/>
+        </w:rPr>
+        <w:tab/>
+      </w:r>
+      <w:r>
+        <w:rPr>
+          <w:rFonts w:ascii="Helvetica" w:eastAsia="HGSGothicE" w:hAnsi="Helvetica"/>
           <w:sz w:val="20"/>
           <w:szCs w:val="20"/>
         </w:rPr>
@@ -1838,15 +2272,15 @@
       </w:r>
       <w:r>
         <w:rPr>
-          <w:rFonts w:ascii="Helvetica-Light" w:eastAsia="HGSGothicE" w:hAnsi="Helvetica-Light" w:cs="Helvetica"/>
-          <w:sz w:val="20"/>
-          <w:szCs w:val="20"/>
-        </w:rPr>
-        <w:tab/>
-      </w:r>
-      <w:r>
-        <w:rPr>
-          <w:rFonts w:ascii="Helvetica-Light" w:eastAsia="HGSGothicE" w:hAnsi="Helvetica-Light" w:cs="Helvetica"/>
+          <w:rFonts w:ascii="Helvetica" w:eastAsia="HGSGothicE" w:hAnsi="Helvetica"/>
+          <w:sz w:val="20"/>
+          <w:szCs w:val="20"/>
+        </w:rPr>
+        <w:tab/>
+      </w:r>
+      <w:r>
+        <w:rPr>
+          <w:rFonts w:ascii="Helvetica" w:eastAsia="HGSGothicE" w:hAnsi="Helvetica"/>
           <w:i/>
           <w:iCs/>
           <w:sz w:val="20"/>
@@ -1860,7 +2294,7 @@
         <w:widowControl w:val="0"/>
         <w:spacing w:line="300" w:lineRule="auto"/>
         <w:rPr>
-          <w:rFonts w:ascii="Helvetica-Light" w:eastAsia="HGSGothicE" w:hAnsi="Helvetica-Light" w:cs="Helvetica"/>
+          <w:rFonts w:ascii="Helvetica" w:eastAsia="HGSGothicE" w:hAnsi="Helvetica"/>
           <w:b/>
           <w:i/>
           <w:iCs/>
@@ -1871,7 +2305,7 @@
       <w:proofErr w:type="spellStart"/>
       <w:r>
         <w:rPr>
-          <w:rFonts w:ascii="Helvetica-Light" w:eastAsia="HGSGothicE" w:hAnsi="Helvetica-Light" w:cs="Helvetica"/>
+          <w:rFonts w:ascii="Helvetica" w:eastAsia="HGSGothicE" w:hAnsi="Helvetica"/>
           <w:b/>
           <w:sz w:val="20"/>
           <w:szCs w:val="20"/>
@@ -1881,7 +2315,7 @@
       <w:proofErr w:type="spellEnd"/>
       <w:r>
         <w:rPr>
-          <w:rFonts w:ascii="Helvetica-Light" w:eastAsia="HGSGothicE" w:hAnsi="Helvetica-Light" w:cs="Helvetica"/>
+          <w:rFonts w:ascii="Helvetica" w:eastAsia="HGSGothicE" w:hAnsi="Helvetica"/>
           <w:b/>
           <w:sz w:val="20"/>
           <w:szCs w:val="20"/>
@@ -1890,7 +2324,7 @@
       </w:r>
       <w:r>
         <w:rPr>
-          <w:rFonts w:ascii="Helvetica-Light" w:eastAsia="HGSGothicE" w:hAnsi="Helvetica-Light" w:cs="Helvetica"/>
+          <w:rFonts w:ascii="Helvetica" w:eastAsia="HGSGothicE" w:hAnsi="Helvetica"/>
           <w:sz w:val="20"/>
           <w:szCs w:val="20"/>
         </w:rPr>
@@ -1898,7 +2332,7 @@
       </w:r>
       <w:r>
         <w:rPr>
-          <w:rFonts w:ascii="Helvetica-Light" w:eastAsia="HGSGothicE" w:hAnsi="Helvetica-Light" w:cs="Helvetica"/>
+          <w:rFonts w:ascii="Helvetica" w:eastAsia="HGSGothicE" w:hAnsi="Helvetica"/>
           <w:sz w:val="20"/>
           <w:szCs w:val="20"/>
         </w:rPr>
@@ -1906,15 +2340,15 @@
       </w:r>
       <w:r>
         <w:rPr>
-          <w:rFonts w:ascii="Helvetica-Light" w:eastAsia="HGSGothicE" w:hAnsi="Helvetica-Light" w:cs="Helvetica"/>
-          <w:sz w:val="20"/>
-          <w:szCs w:val="20"/>
-        </w:rPr>
-        <w:tab/>
-      </w:r>
-      <w:r>
-        <w:rPr>
-          <w:rFonts w:ascii="Helvetica-Light" w:eastAsia="HGSGothicE" w:hAnsi="Helvetica-Light" w:cs="Helvetica"/>
+          <w:rFonts w:ascii="Helvetica" w:eastAsia="HGSGothicE" w:hAnsi="Helvetica"/>
+          <w:sz w:val="20"/>
+          <w:szCs w:val="20"/>
+        </w:rPr>
+        <w:tab/>
+      </w:r>
+      <w:r>
+        <w:rPr>
+          <w:rFonts w:ascii="Helvetica" w:eastAsia="HGSGothicE" w:hAnsi="Helvetica"/>
           <w:sz w:val="20"/>
           <w:szCs w:val="20"/>
         </w:rPr>
@@ -1922,15 +2356,15 @@
       </w:r>
       <w:r>
         <w:rPr>
-          <w:rFonts w:ascii="Helvetica-Light" w:eastAsia="HGSGothicE" w:hAnsi="Helvetica-Light" w:cs="Helvetica"/>
-          <w:sz w:val="20"/>
-          <w:szCs w:val="20"/>
-        </w:rPr>
-        <w:tab/>
-      </w:r>
-      <w:r>
-        <w:rPr>
-          <w:rFonts w:ascii="Helvetica-Light" w:eastAsia="HGSGothicE" w:hAnsi="Helvetica-Light" w:cs="Helvetica"/>
+          <w:rFonts w:ascii="Helvetica" w:eastAsia="HGSGothicE" w:hAnsi="Helvetica"/>
+          <w:sz w:val="20"/>
+          <w:szCs w:val="20"/>
+        </w:rPr>
+        <w:tab/>
+      </w:r>
+      <w:r>
+        <w:rPr>
+          <w:rFonts w:ascii="Helvetica" w:eastAsia="HGSGothicE" w:hAnsi="Helvetica"/>
           <w:i/>
           <w:iCs/>
           <w:sz w:val="20"/>
@@ -1938,97 +2372,6 @@
         </w:rPr>
         <w:t>2019-2020</w:t>
       </w:r>
-    </w:p>
-    <w:p>
-      <w:pPr>
-        <w:widowControl w:val="0"/>
-        <w:spacing w:after="120" w:line="300" w:lineRule="auto"/>
-        <w:rPr>
-          <w:rFonts w:ascii="Helvetica-Light" w:eastAsia="HGSGothicE" w:hAnsi="Helvetica-Light" w:cs="Helvetica"/>
-          <w:i/>
-          <w:iCs/>
-          <w:sz w:val="20"/>
-          <w:szCs w:val="20"/>
-        </w:rPr>
-      </w:pPr>
-      <w:r>
-        <w:rPr>
-          <w:rFonts w:ascii="Helvetica-Light" w:eastAsia="HGSGothicE" w:hAnsi="Helvetica-Light" w:cs="Helvetica"/>
-          <w:b/>
-          <w:sz w:val="20"/>
-          <w:szCs w:val="20"/>
-        </w:rPr>
-        <w:t xml:space="preserve">Bricks4Kidz: </w:t>
-      </w:r>
-      <w:r>
-        <w:rPr>
-          <w:rFonts w:ascii="Helvetica-Light" w:eastAsia="HGSGothicE" w:hAnsi="Helvetica-Light" w:cs="Helvetica"/>
-          <w:sz w:val="20"/>
-          <w:szCs w:val="20"/>
-        </w:rPr>
-        <w:t xml:space="preserve">Helped children build motorized Lego creations. </w:t>
-      </w:r>
-      <w:r>
-        <w:rPr>
-          <w:rFonts w:ascii="Helvetica-Light" w:eastAsia="HGSGothicE" w:hAnsi="Helvetica-Light" w:cs="Helvetica"/>
-          <w:sz w:val="20"/>
-          <w:szCs w:val="20"/>
-        </w:rPr>
-        <w:tab/>
-      </w:r>
-      <w:r>
-        <w:rPr>
-          <w:rFonts w:ascii="Helvetica-Light" w:eastAsia="HGSGothicE" w:hAnsi="Helvetica-Light" w:cs="Helvetica"/>
-          <w:sz w:val="20"/>
-          <w:szCs w:val="20"/>
-        </w:rPr>
-        <w:tab/>
-      </w:r>
-      <w:r>
-        <w:rPr>
-          <w:rFonts w:ascii="Helvetica-Light" w:eastAsia="HGSGothicE" w:hAnsi="Helvetica-Light" w:cs="Helvetica"/>
-          <w:sz w:val="20"/>
-          <w:szCs w:val="20"/>
-        </w:rPr>
-        <w:tab/>
-      </w:r>
-      <w:r>
-        <w:rPr>
-          <w:rFonts w:ascii="Helvetica-Light" w:eastAsia="HGSGothicE" w:hAnsi="Helvetica-Light" w:cs="Helvetica"/>
-          <w:sz w:val="20"/>
-          <w:szCs w:val="20"/>
-        </w:rPr>
-        <w:tab/>
-      </w:r>
-      <w:r>
-        <w:rPr>
-          <w:rFonts w:ascii="Helvetica-Light" w:eastAsia="HGSGothicE" w:hAnsi="Helvetica-Light" w:cs="Helvetica"/>
-          <w:sz w:val="20"/>
-          <w:szCs w:val="20"/>
-        </w:rPr>
-        <w:tab/>
-      </w:r>
-      <w:r>
-        <w:rPr>
-          <w:rFonts w:ascii="Helvetica-Light" w:eastAsia="HGSGothicE" w:hAnsi="Helvetica-Light" w:cs="Helvetica"/>
-          <w:i/>
-          <w:iCs/>
-          <w:sz w:val="20"/>
-          <w:szCs w:val="20"/>
-        </w:rPr>
-        <w:t>2017-2018</w:t>
-      </w:r>
-    </w:p>
-    <w:p>
-      <w:pPr>
-        <w:widowControl w:val="0"/>
-        <w:spacing w:line="300" w:lineRule="auto"/>
-        <w:rPr>
-          <w:rFonts w:ascii="Helvetica-Light" w:hAnsi="Helvetica-Light" w:cs="Helvetica"/>
-          <w:sz w:val="6"/>
-          <w:szCs w:val="6"/>
-        </w:rPr>
-      </w:pPr>
     </w:p>
     <w:p>
       <w:pPr>
@@ -2039,7 +2382,7 @@
         <w:spacing w:line="300" w:lineRule="auto"/>
         <w:jc w:val="center"/>
         <w:rPr>
-          <w:rFonts w:ascii="Helvetica-Light" w:eastAsia="Cambria" w:hAnsi="Helvetica-Light" w:cs="Helvetica"/>
+          <w:rFonts w:ascii="Helvetica" w:eastAsia="Cambria" w:hAnsi="Helvetica" w:cs="Cambria"/>
           <w:b/>
           <w:bCs/>
           <w:sz w:val="24"/>
@@ -2048,7 +2391,7 @@
       </w:pPr>
       <w:r>
         <w:rPr>
-          <w:rFonts w:ascii="Helvetica-Light" w:eastAsia="Cambria" w:hAnsi="Helvetica-Light" w:cs="Helvetica"/>
+          <w:rFonts w:ascii="Helvetica" w:eastAsia="Cambria" w:hAnsi="Helvetica" w:cs="Cambria"/>
           <w:b/>
           <w:bCs/>
           <w:sz w:val="24"/>
@@ -2062,15 +2405,129 @@
         <w:widowControl w:val="0"/>
         <w:spacing w:line="300" w:lineRule="auto"/>
         <w:rPr>
-          <w:rFonts w:ascii="Helvetica-Light" w:hAnsi="Helvetica-Light" w:cs="Helvetica"/>
-          <w:bCs/>
-        </w:rPr>
-      </w:pPr>
-      <w:hyperlink r:id="rId7" w:history="1">
+          <w:rFonts w:ascii="Helvetica" w:hAnsi="Helvetica"/>
+          <w:bCs/>
+        </w:rPr>
+      </w:pPr>
+      <w:hyperlink r:id="rId8" w:history="1">
+        <w:proofErr w:type="gramStart"/>
         <w:r>
           <w:rPr>
             <w:rStyle w:val="Hyperlink"/>
-            <w:rFonts w:ascii="Helvetica-Light" w:hAnsi="Helvetica-Light" w:cs="Helvetica"/>
+            <w:rFonts w:ascii="Helvetica" w:hAnsi="Helvetica"/>
+            <w:b/>
+            <w:color w:val="auto"/>
+            <w:sz w:val="20"/>
+            <w:szCs w:val="20"/>
+            <w:u w:val="none"/>
+          </w:rPr>
+          <w:t>Light-Blue</w:t>
+        </w:r>
+        <w:proofErr w:type="gramEnd"/>
+        <w:r>
+          <w:rPr>
+            <w:rStyle w:val="Hyperlink"/>
+            <w:rFonts w:ascii="Helvetica" w:hAnsi="Helvetica"/>
+            <w:b/>
+            <w:color w:val="auto"/>
+            <w:sz w:val="20"/>
+            <w:szCs w:val="20"/>
+            <w:u w:val="none"/>
+          </w:rPr>
+          <w:t>:</w:t>
+        </w:r>
+      </w:hyperlink>
+      <w:r>
+        <w:rPr>
+          <w:rFonts w:ascii="Helvetica" w:hAnsi="Helvetica"/>
+          <w:b/>
+          <w:sz w:val="20"/>
+          <w:szCs w:val="20"/>
+        </w:rPr>
+        <w:t xml:space="preserve"> Winner of </w:t>
+      </w:r>
+      <w:proofErr w:type="spellStart"/>
+      <w:r>
+        <w:rPr>
+          <w:rFonts w:ascii="Helvetica" w:hAnsi="Helvetica"/>
+          <w:b/>
+          <w:sz w:val="20"/>
+          <w:szCs w:val="20"/>
+        </w:rPr>
+        <w:t>HackRU</w:t>
+      </w:r>
+      <w:proofErr w:type="spellEnd"/>
+      <w:r>
+        <w:rPr>
+          <w:rFonts w:ascii="Helvetica" w:hAnsi="Helvetica"/>
+          <w:b/>
+          <w:sz w:val="20"/>
+          <w:szCs w:val="20"/>
+        </w:rPr>
+        <w:t xml:space="preserve"> Spring 2021 Maverick Track: </w:t>
+      </w:r>
+      <w:r>
+        <w:rPr>
+          <w:rFonts w:ascii="Helvetica" w:hAnsi="Helvetica"/>
+          <w:bCs/>
+          <w:sz w:val="20"/>
+          <w:szCs w:val="20"/>
+        </w:rPr>
+        <w:t xml:space="preserve">Built and programmed a chess-playing robot on the frame of a 3D printer with a </w:t>
+      </w:r>
+      <w:r>
+        <w:rPr>
+          <w:rFonts w:ascii="Helvetica" w:hAnsi="Helvetica"/>
+          <w:bCs/>
+          <w:sz w:val="20"/>
+          <w:szCs w:val="20"/>
+        </w:rPr>
+        <w:t xml:space="preserve">claw, </w:t>
+      </w:r>
+      <w:proofErr w:type="spellStart"/>
+      <w:r>
+        <w:rPr>
+          <w:rFonts w:ascii="Helvetica" w:hAnsi="Helvetica"/>
+          <w:bCs/>
+          <w:sz w:val="20"/>
+          <w:szCs w:val="20"/>
+        </w:rPr>
+        <w:t>webUI</w:t>
+      </w:r>
+      <w:proofErr w:type="spellEnd"/>
+      <w:r>
+        <w:rPr>
+          <w:rFonts w:ascii="Helvetica" w:hAnsi="Helvetica"/>
+          <w:bCs/>
+          <w:sz w:val="20"/>
+          <w:szCs w:val="20"/>
+        </w:rPr>
+        <w:t xml:space="preserve">, and computer vision for recognizing game states. </w:t>
+      </w:r>
+      <w:r>
+        <w:rPr>
+          <w:rFonts w:ascii="Helvetica" w:hAnsi="Helvetica"/>
+          <w:bCs/>
+          <w:sz w:val="20"/>
+          <w:szCs w:val="20"/>
+        </w:rPr>
+        <w:t xml:space="preserve"> </w:t>
+      </w:r>
+    </w:p>
+    <w:p>
+      <w:pPr>
+        <w:widowControl w:val="0"/>
+        <w:spacing w:line="300" w:lineRule="auto"/>
+        <w:rPr>
+          <w:rFonts w:ascii="Helvetica" w:hAnsi="Helvetica"/>
+          <w:bCs/>
+        </w:rPr>
+      </w:pPr>
+      <w:hyperlink r:id="rId9" w:history="1">
+        <w:r>
+          <w:rPr>
+            <w:rStyle w:val="Hyperlink"/>
+            <w:rFonts w:ascii="Helvetica" w:hAnsi="Helvetica"/>
             <w:b/>
             <w:color w:val="auto"/>
             <w:sz w:val="20"/>
@@ -2082,7 +2539,7 @@
       </w:hyperlink>
       <w:r>
         <w:rPr>
-          <w:rFonts w:ascii="Helvetica-Light" w:hAnsi="Helvetica-Light" w:cs="Helvetica"/>
+          <w:rFonts w:ascii="Helvetica" w:hAnsi="Helvetica"/>
           <w:b/>
           <w:sz w:val="20"/>
           <w:szCs w:val="20"/>
@@ -2092,7 +2549,7 @@
       <w:proofErr w:type="spellStart"/>
       <w:r>
         <w:rPr>
-          <w:rFonts w:ascii="Helvetica-Light" w:hAnsi="Helvetica-Light" w:cs="Helvetica"/>
+          <w:rFonts w:ascii="Helvetica" w:hAnsi="Helvetica"/>
           <w:b/>
           <w:sz w:val="20"/>
           <w:szCs w:val="20"/>
@@ -2102,7 +2559,7 @@
       <w:proofErr w:type="spellEnd"/>
       <w:r>
         <w:rPr>
-          <w:rFonts w:ascii="Helvetica-Light" w:hAnsi="Helvetica-Light" w:cs="Helvetica"/>
+          <w:rFonts w:ascii="Helvetica" w:hAnsi="Helvetica"/>
           <w:b/>
           <w:sz w:val="20"/>
           <w:szCs w:val="20"/>
@@ -2111,7 +2568,7 @@
       </w:r>
       <w:r>
         <w:rPr>
-          <w:rFonts w:ascii="Helvetica-Light" w:hAnsi="Helvetica-Light" w:cs="Helvetica"/>
+          <w:rFonts w:ascii="Helvetica" w:hAnsi="Helvetica"/>
           <w:b/>
           <w:sz w:val="20"/>
           <w:szCs w:val="20"/>
@@ -2120,7 +2577,7 @@
       </w:r>
       <w:r>
         <w:rPr>
-          <w:rFonts w:ascii="Helvetica-Light" w:hAnsi="Helvetica-Light" w:cs="Helvetica"/>
+          <w:rFonts w:ascii="Helvetica" w:hAnsi="Helvetica"/>
           <w:b/>
           <w:sz w:val="20"/>
           <w:szCs w:val="20"/>
@@ -2129,7 +2586,7 @@
       </w:r>
       <w:r>
         <w:rPr>
-          <w:rFonts w:ascii="Helvetica-Light" w:hAnsi="Helvetica-Light" w:cs="Helvetica"/>
+          <w:rFonts w:ascii="Helvetica" w:hAnsi="Helvetica"/>
           <w:bCs/>
           <w:sz w:val="20"/>
           <w:szCs w:val="20"/>
@@ -2142,16 +2599,16 @@
         <w:widowControl w:val="0"/>
         <w:spacing w:line="300" w:lineRule="auto"/>
         <w:rPr>
-          <w:rFonts w:ascii="Helvetica-Light" w:hAnsi="Helvetica-Light" w:cs="Helvetica"/>
+          <w:rFonts w:ascii="Helvetica" w:hAnsi="Helvetica"/>
           <w:sz w:val="24"/>
           <w:szCs w:val="24"/>
           <w:u w:val="single"/>
         </w:rPr>
       </w:pPr>
-      <w:hyperlink r:id="rId8">
+      <w:hyperlink r:id="rId10">
         <w:r>
           <w:rPr>
-            <w:rFonts w:ascii="Helvetica-Light" w:hAnsi="Helvetica-Light" w:cs="Helvetica"/>
+            <w:rFonts w:ascii="Helvetica" w:hAnsi="Helvetica"/>
             <w:b/>
             <w:sz w:val="20"/>
             <w:szCs w:val="20"/>
@@ -2161,7 +2618,7 @@
       </w:hyperlink>
       <w:r>
         <w:rPr>
-          <w:rFonts w:ascii="Helvetica-Light" w:hAnsi="Helvetica-Light" w:cs="Helvetica"/>
+          <w:rFonts w:ascii="Helvetica" w:hAnsi="Helvetica"/>
           <w:b/>
           <w:sz w:val="20"/>
           <w:szCs w:val="20"/>
@@ -2170,7 +2627,7 @@
       </w:r>
       <w:r>
         <w:rPr>
-          <w:rFonts w:ascii="Helvetica-Light" w:hAnsi="Helvetica-Light" w:cs="Helvetica"/>
+          <w:rFonts w:ascii="Helvetica" w:hAnsi="Helvetica"/>
           <w:sz w:val="20"/>
           <w:szCs w:val="20"/>
         </w:rPr>
@@ -2179,7 +2636,7 @@
       <w:proofErr w:type="spellStart"/>
       <w:r>
         <w:rPr>
-          <w:rFonts w:ascii="Helvetica-Light" w:hAnsi="Helvetica-Light" w:cs="Helvetica"/>
+          <w:rFonts w:ascii="Helvetica" w:hAnsi="Helvetica"/>
           <w:sz w:val="20"/>
           <w:szCs w:val="20"/>
         </w:rPr>
@@ -2188,11 +2645,19 @@
       <w:proofErr w:type="spellEnd"/>
       <w:r>
         <w:rPr>
-          <w:rFonts w:ascii="Helvetica-Light" w:hAnsi="Helvetica-Light" w:cs="Helvetica"/>
-          <w:sz w:val="20"/>
-          <w:szCs w:val="20"/>
-        </w:rPr>
-        <w:t xml:space="preserve"> Fall 2019, Class Mapper routes your weekly schedule around campus, accounting for bus routes and walking directions. </w:t>
+          <w:rFonts w:ascii="Helvetica" w:hAnsi="Helvetica"/>
+          <w:sz w:val="20"/>
+          <w:szCs w:val="20"/>
+        </w:rPr>
+        <w:t xml:space="preserve"> Fall 2019, Class Mapper routes your weekly schedule around campus, accounting for bus routes and walking directions</w:t>
+      </w:r>
+      <w:r>
+        <w:rPr>
+          <w:rFonts w:ascii="Helvetica" w:hAnsi="Helvetica"/>
+          <w:sz w:val="20"/>
+          <w:szCs w:val="20"/>
+        </w:rPr>
+        <w:t xml:space="preserve">, displayed with Google maps API. </w:t>
       </w:r>
     </w:p>
     <w:p>
@@ -2200,15 +2665,15 @@
         <w:widowControl w:val="0"/>
         <w:spacing w:line="300" w:lineRule="auto"/>
         <w:rPr>
-          <w:rFonts w:ascii="Helvetica-Light" w:hAnsi="Helvetica-Light" w:cs="Helvetica"/>
-          <w:sz w:val="20"/>
-          <w:szCs w:val="20"/>
-        </w:rPr>
-      </w:pPr>
-      <w:hyperlink r:id="rId9">
+          <w:rFonts w:ascii="Helvetica" w:hAnsi="Helvetica"/>
+          <w:sz w:val="20"/>
+          <w:szCs w:val="20"/>
+        </w:rPr>
+      </w:pPr>
+      <w:hyperlink r:id="rId11">
         <w:r>
           <w:rPr>
-            <w:rFonts w:ascii="Helvetica-Light" w:hAnsi="Helvetica-Light" w:cs="Helvetica"/>
+            <w:rFonts w:ascii="Helvetica" w:hAnsi="Helvetica"/>
             <w:b/>
             <w:sz w:val="20"/>
             <w:szCs w:val="20"/>
@@ -2218,7 +2683,7 @@
       </w:hyperlink>
       <w:r>
         <w:rPr>
-          <w:rFonts w:ascii="Helvetica-Light" w:hAnsi="Helvetica-Light" w:cs="Helvetica"/>
+          <w:rFonts w:ascii="Helvetica" w:hAnsi="Helvetica"/>
           <w:b/>
           <w:sz w:val="20"/>
           <w:szCs w:val="20"/>
@@ -2227,7 +2692,7 @@
       </w:r>
       <w:r>
         <w:rPr>
-          <w:rFonts w:ascii="Helvetica-Light" w:hAnsi="Helvetica-Light" w:cs="Helvetica"/>
+          <w:rFonts w:ascii="Helvetica" w:hAnsi="Helvetica"/>
           <w:sz w:val="20"/>
           <w:szCs w:val="20"/>
         </w:rPr>
@@ -2236,7 +2701,7 @@
       <w:proofErr w:type="spellStart"/>
       <w:r>
         <w:rPr>
-          <w:rFonts w:ascii="Helvetica-Light" w:hAnsi="Helvetica-Light" w:cs="Helvetica"/>
+          <w:rFonts w:ascii="Helvetica" w:hAnsi="Helvetica"/>
           <w:sz w:val="20"/>
           <w:szCs w:val="20"/>
         </w:rPr>
@@ -2245,7 +2710,7 @@
       <w:proofErr w:type="spellEnd"/>
       <w:r>
         <w:rPr>
-          <w:rFonts w:ascii="Helvetica-Light" w:hAnsi="Helvetica-Light" w:cs="Helvetica"/>
+          <w:rFonts w:ascii="Helvetica" w:hAnsi="Helvetica"/>
           <w:sz w:val="20"/>
           <w:szCs w:val="20"/>
         </w:rPr>
@@ -2253,7 +2718,7 @@
       </w:r>
       <w:r>
         <w:rPr>
-          <w:rFonts w:ascii="Helvetica-Light" w:hAnsi="Helvetica-Light" w:cs="Helvetica"/>
+          <w:rFonts w:ascii="Helvetica" w:hAnsi="Helvetica"/>
           <w:sz w:val="20"/>
           <w:szCs w:val="20"/>
         </w:rPr>
@@ -2261,396 +2726,15 @@
       </w:r>
       <w:r>
         <w:rPr>
-          <w:rFonts w:ascii="Helvetica-Light" w:hAnsi="Helvetica-Light" w:cs="Helvetica"/>
+          <w:rFonts w:ascii="Helvetica" w:hAnsi="Helvetica"/>
           <w:sz w:val="20"/>
           <w:szCs w:val="20"/>
         </w:rPr>
         <w:t>to enable students to communicate with and assist each other efficiently on schoolwork. The app has unique features such as a whiteboard and Q&amp;A section.</w:t>
-      </w:r>
-    </w:p>
-    <w:p>
-      <w:pPr>
-        <w:widowControl w:val="0"/>
-        <w:spacing w:line="300" w:lineRule="auto"/>
-        <w:rPr>
-          <w:rFonts w:ascii="Helvetica-Light" w:eastAsia="Cambria" w:hAnsi="Helvetica-Light" w:cs="Helvetica"/>
-          <w:sz w:val="6"/>
-          <w:szCs w:val="6"/>
-          <w:u w:val="single"/>
-        </w:rPr>
-      </w:pPr>
-    </w:p>
-    <w:p>
-      <w:pPr>
-        <w:widowControl w:val="0"/>
-        <w:pBdr>
-          <w:bottom w:val="single" w:sz="4" w:space="1" w:color="auto"/>
-        </w:pBdr>
-        <w:spacing w:line="300" w:lineRule="auto"/>
-        <w:jc w:val="center"/>
-        <w:rPr>
-          <w:rFonts w:ascii="Helvetica-Light" w:eastAsia="Cambria" w:hAnsi="Helvetica-Light" w:cs="Helvetica"/>
-          <w:b/>
-          <w:bCs/>
-          <w:sz w:val="24"/>
-          <w:szCs w:val="24"/>
-        </w:rPr>
-      </w:pPr>
-      <w:r>
-        <w:rPr>
-          <w:rFonts w:ascii="Helvetica-Light" w:eastAsia="Cambria" w:hAnsi="Helvetica-Light" w:cs="Helvetica"/>
-          <w:b/>
-          <w:bCs/>
-          <w:sz w:val="24"/>
-          <w:szCs w:val="24"/>
-        </w:rPr>
-        <w:t>EXTRACURRICULAR ACTIVITIES:</w:t>
-      </w:r>
-    </w:p>
-    <w:p>
-      <w:pPr>
-        <w:widowControl w:val="0"/>
-        <w:spacing w:line="300" w:lineRule="auto"/>
-        <w:rPr>
-          <w:rFonts w:ascii="Helvetica-Light" w:hAnsi="Helvetica-Light" w:cs="Helvetica"/>
-          <w:sz w:val="20"/>
-          <w:szCs w:val="20"/>
-        </w:rPr>
-      </w:pPr>
-      <w:r>
-        <w:rPr>
-          <w:rFonts w:ascii="Helvetica-Light" w:hAnsi="Helvetica-Light" w:cs="Helvetica"/>
-          <w:b/>
-          <w:sz w:val="20"/>
-          <w:szCs w:val="20"/>
-        </w:rPr>
-        <w:t xml:space="preserve">Stevens </w:t>
-      </w:r>
-      <w:proofErr w:type="spellStart"/>
-      <w:r>
-        <w:rPr>
-          <w:rFonts w:ascii="Helvetica-Light" w:hAnsi="Helvetica-Light" w:cs="Helvetica"/>
-          <w:b/>
-          <w:sz w:val="20"/>
-          <w:szCs w:val="20"/>
-        </w:rPr>
-        <w:t>RockSAT</w:t>
-      </w:r>
-      <w:proofErr w:type="spellEnd"/>
-      <w:r>
-        <w:rPr>
-          <w:rFonts w:ascii="Helvetica-Light" w:hAnsi="Helvetica-Light" w:cs="Helvetica"/>
-          <w:b/>
-          <w:sz w:val="20"/>
-          <w:szCs w:val="20"/>
-        </w:rPr>
-        <w:t>-C</w:t>
-      </w:r>
-      <w:r>
-        <w:rPr>
-          <w:rFonts w:ascii="Helvetica-Light" w:hAnsi="Helvetica-Light" w:cs="Helvetica"/>
-          <w:bCs/>
-          <w:sz w:val="20"/>
-          <w:szCs w:val="20"/>
-        </w:rPr>
-        <w:t>.</w:t>
-      </w:r>
-      <w:r>
-        <w:rPr>
-          <w:rFonts w:ascii="Helvetica-Light" w:hAnsi="Helvetica-Light" w:cs="Helvetica"/>
-          <w:b/>
-          <w:sz w:val="24"/>
-          <w:szCs w:val="24"/>
-        </w:rPr>
-        <w:t xml:space="preserve"> </w:t>
-      </w:r>
-      <w:r>
-        <w:rPr>
-          <w:rFonts w:ascii="Helvetica-Light" w:hAnsi="Helvetica-Light" w:cs="Helvetica"/>
-          <w:sz w:val="20"/>
-          <w:szCs w:val="20"/>
-        </w:rPr>
-        <w:t>Developing a</w:t>
-      </w:r>
-      <w:r>
-        <w:rPr>
-          <w:rFonts w:ascii="Helvetica-Light" w:hAnsi="Helvetica-Light" w:cs="Helvetica"/>
-          <w:sz w:val="20"/>
-          <w:szCs w:val="20"/>
-        </w:rPr>
-        <w:t>n</w:t>
-      </w:r>
-      <w:r>
-        <w:rPr>
-          <w:rFonts w:ascii="Helvetica-Light" w:hAnsi="Helvetica-Light" w:cs="Helvetica"/>
-          <w:sz w:val="20"/>
-          <w:szCs w:val="20"/>
-        </w:rPr>
-        <w:t xml:space="preserve"> </w:t>
-      </w:r>
-      <w:r>
-        <w:rPr>
-          <w:rFonts w:ascii="Helvetica-Light" w:hAnsi="Helvetica-Light" w:cs="Helvetica"/>
-          <w:sz w:val="20"/>
-          <w:szCs w:val="20"/>
-        </w:rPr>
-        <w:t>experiment</w:t>
-      </w:r>
-      <w:r>
-        <w:rPr>
-          <w:rFonts w:ascii="Helvetica-Light" w:hAnsi="Helvetica-Light" w:cs="Helvetica"/>
-          <w:sz w:val="20"/>
-          <w:szCs w:val="20"/>
-        </w:rPr>
-        <w:t xml:space="preserve"> for launch on a NASA sounding rocket with the Colorado Space Grant Consortium</w:t>
-      </w:r>
-      <w:r>
-        <w:rPr>
-          <w:rFonts w:ascii="Helvetica-Light" w:hAnsi="Helvetica-Light" w:cs="Helvetica"/>
-          <w:sz w:val="20"/>
-          <w:szCs w:val="20"/>
-        </w:rPr>
-        <w:t xml:space="preserve"> involving </w:t>
-      </w:r>
-      <w:proofErr w:type="spellStart"/>
-      <w:r>
-        <w:rPr>
-          <w:rFonts w:ascii="Helvetica-Light" w:hAnsi="Helvetica-Light" w:cs="Helvetica"/>
-          <w:sz w:val="20"/>
-          <w:szCs w:val="20"/>
-        </w:rPr>
-        <w:t>reflo</w:t>
-      </w:r>
-      <w:proofErr w:type="spellEnd"/>
-      <w:r>
-        <w:rPr>
-          <w:rFonts w:ascii="Helvetica-Light" w:hAnsi="Helvetica-Light" w:cs="Helvetica"/>
-          <w:sz w:val="20"/>
-          <w:szCs w:val="20"/>
-        </w:rPr>
-        <w:t xml:space="preserve"> soldering and a deployable camera in microgravity. </w:t>
-      </w:r>
-    </w:p>
-    <w:p>
-      <w:pPr>
-        <w:widowControl w:val="0"/>
-        <w:spacing w:line="300" w:lineRule="auto"/>
-        <w:rPr>
-          <w:rFonts w:ascii="Helvetica-Light" w:hAnsi="Helvetica-Light" w:cs="Helvetica"/>
-          <w:sz w:val="20"/>
-          <w:szCs w:val="20"/>
-        </w:rPr>
-      </w:pPr>
-      <w:r>
-        <w:rPr>
-          <w:rFonts w:ascii="Helvetica-Light" w:hAnsi="Helvetica-Light" w:cs="Helvetica"/>
-          <w:b/>
-          <w:sz w:val="20"/>
-          <w:szCs w:val="20"/>
-        </w:rPr>
-        <w:t>Stevens Sailing Team</w:t>
-      </w:r>
-      <w:r>
-        <w:rPr>
-          <w:rFonts w:ascii="Helvetica-Light" w:hAnsi="Helvetica-Light" w:cs="Helvetica"/>
-          <w:bCs/>
-          <w:sz w:val="20"/>
-          <w:szCs w:val="20"/>
-        </w:rPr>
-        <w:t>.</w:t>
-      </w:r>
-      <w:r>
-        <w:rPr>
-          <w:rFonts w:ascii="Helvetica-Light" w:hAnsi="Helvetica-Light" w:cs="Helvetica"/>
-          <w:b/>
-          <w:sz w:val="20"/>
-          <w:szCs w:val="20"/>
-        </w:rPr>
-        <w:t xml:space="preserve"> </w:t>
-      </w:r>
-      <w:r>
-        <w:rPr>
-          <w:rFonts w:ascii="Helvetica-Light" w:hAnsi="Helvetica-Light" w:cs="Helvetica"/>
-          <w:sz w:val="20"/>
-          <w:szCs w:val="20"/>
-        </w:rPr>
-        <w:t>Secretary</w:t>
-      </w:r>
-      <w:r>
-        <w:rPr>
-          <w:rFonts w:ascii="Helvetica-Light" w:hAnsi="Helvetica-Light" w:cs="Helvetica"/>
-          <w:sz w:val="20"/>
-          <w:szCs w:val="20"/>
-        </w:rPr>
-        <w:t>.</w:t>
-      </w:r>
-      <w:r>
-        <w:rPr>
-          <w:rFonts w:ascii="Helvetica-Light" w:hAnsi="Helvetica-Light" w:cs="Helvetica"/>
-          <w:sz w:val="20"/>
-          <w:szCs w:val="20"/>
-        </w:rPr>
-        <w:t xml:space="preserve"> Stevens Institute of Technology Sailing team. </w:t>
-      </w:r>
-    </w:p>
-    <w:p>
-      <w:pPr>
-        <w:widowControl w:val="0"/>
-        <w:spacing w:line="300" w:lineRule="auto"/>
-        <w:rPr>
-          <w:rFonts w:ascii="Helvetica-Light" w:hAnsi="Helvetica-Light" w:cs="Helvetica"/>
-          <w:sz w:val="20"/>
-          <w:szCs w:val="20"/>
-        </w:rPr>
-      </w:pPr>
-      <w:r>
-        <w:rPr>
-          <w:rFonts w:ascii="Helvetica-Light" w:hAnsi="Helvetica-Light" w:cs="Helvetica"/>
-          <w:b/>
-          <w:sz w:val="20"/>
-          <w:szCs w:val="20"/>
-        </w:rPr>
-        <w:t>FIRST Tech Challenge Robotics Team</w:t>
-      </w:r>
-      <w:r>
-        <w:rPr>
-          <w:rFonts w:ascii="Helvetica-Light" w:hAnsi="Helvetica-Light" w:cs="Helvetica"/>
-          <w:bCs/>
-          <w:sz w:val="20"/>
-          <w:szCs w:val="20"/>
-        </w:rPr>
-        <w:t>.</w:t>
-      </w:r>
-      <w:r>
-        <w:rPr>
-          <w:rFonts w:ascii="Helvetica-Light" w:hAnsi="Helvetica-Light" w:cs="Helvetica"/>
-          <w:i/>
-          <w:sz w:val="20"/>
-          <w:szCs w:val="20"/>
-        </w:rPr>
-        <w:t xml:space="preserve"> </w:t>
-      </w:r>
-      <w:r>
-        <w:rPr>
-          <w:rFonts w:ascii="Helvetica-Light" w:hAnsi="Helvetica-Light" w:cs="Helvetica"/>
-          <w:sz w:val="20"/>
-          <w:szCs w:val="20"/>
-        </w:rPr>
-        <w:t xml:space="preserve">Grades 10-12. Co-President: Grade 12. </w:t>
-      </w:r>
-    </w:p>
-    <w:p>
-      <w:pPr>
-        <w:widowControl w:val="0"/>
-        <w:spacing w:line="300" w:lineRule="auto"/>
-        <w:rPr>
-          <w:rFonts w:ascii="Helvetica-Light" w:hAnsi="Helvetica-Light" w:cs="Helvetica"/>
-          <w:sz w:val="20"/>
-          <w:szCs w:val="20"/>
-        </w:rPr>
-      </w:pPr>
-      <w:r>
-        <w:rPr>
-          <w:rFonts w:ascii="Helvetica-Light" w:hAnsi="Helvetica-Light" w:cs="Helvetica"/>
-          <w:sz w:val="20"/>
-          <w:szCs w:val="20"/>
-        </w:rPr>
-        <w:t xml:space="preserve">Mentoring the team in 3D modeling, 3D printing, and construction, competed at Worlds Championship. </w:t>
-      </w:r>
-    </w:p>
-    <w:p>
-      <w:pPr>
-        <w:widowControl w:val="0"/>
-        <w:spacing w:line="300" w:lineRule="auto"/>
-        <w:rPr>
-          <w:rFonts w:ascii="Helvetica-Light" w:hAnsi="Helvetica-Light" w:cs="Helvetica"/>
-          <w:sz w:val="20"/>
-          <w:szCs w:val="20"/>
-        </w:rPr>
-      </w:pPr>
-      <w:r>
-        <w:rPr>
-          <w:rFonts w:ascii="Helvetica-Light" w:hAnsi="Helvetica-Light" w:cs="Helvetica"/>
-          <w:b/>
-          <w:sz w:val="20"/>
-          <w:szCs w:val="20"/>
-        </w:rPr>
-        <w:t>Cybersecurity Club</w:t>
-      </w:r>
-      <w:r>
-        <w:rPr>
-          <w:rFonts w:ascii="Helvetica-Light" w:hAnsi="Helvetica-Light" w:cs="Helvetica"/>
-          <w:bCs/>
-          <w:sz w:val="20"/>
-          <w:szCs w:val="20"/>
-        </w:rPr>
-        <w:t>.</w:t>
-      </w:r>
-      <w:r>
-        <w:rPr>
-          <w:rFonts w:ascii="Helvetica-Light" w:hAnsi="Helvetica-Light" w:cs="Helvetica"/>
-          <w:b/>
-          <w:sz w:val="20"/>
-          <w:szCs w:val="20"/>
-        </w:rPr>
-        <w:t xml:space="preserve"> </w:t>
-      </w:r>
-      <w:r>
-        <w:rPr>
-          <w:rFonts w:ascii="Helvetica-Light" w:hAnsi="Helvetica-Light" w:cs="Helvetica"/>
-          <w:sz w:val="20"/>
-          <w:szCs w:val="20"/>
-        </w:rPr>
-        <w:t xml:space="preserve">Grades 11-12. Secretary: Grade 11-12. </w:t>
-      </w:r>
-    </w:p>
-    <w:p>
-      <w:pPr>
-        <w:widowControl w:val="0"/>
-        <w:spacing w:line="300" w:lineRule="auto"/>
-        <w:rPr>
-          <w:rFonts w:ascii="Helvetica-Light" w:hAnsi="Helvetica-Light" w:cs="Helvetica"/>
-          <w:sz w:val="20"/>
-          <w:szCs w:val="20"/>
-        </w:rPr>
-      </w:pPr>
-      <w:r>
-        <w:rPr>
-          <w:rFonts w:ascii="Helvetica-Light" w:hAnsi="Helvetica-Light" w:cs="Helvetica"/>
-          <w:sz w:val="20"/>
-          <w:szCs w:val="20"/>
-        </w:rPr>
-        <w:t>Founded club</w:t>
-      </w:r>
-      <w:r>
-        <w:rPr>
-          <w:rFonts w:ascii="Helvetica-Light" w:hAnsi="Helvetica-Light" w:cs="Helvetica"/>
-          <w:sz w:val="20"/>
-          <w:szCs w:val="20"/>
-        </w:rPr>
-        <w:t xml:space="preserve"> and taught members Cybersecurity skills in preparation for the </w:t>
-      </w:r>
-      <w:proofErr w:type="spellStart"/>
-      <w:r>
-        <w:rPr>
-          <w:rFonts w:ascii="Helvetica-Light" w:hAnsi="Helvetica-Light" w:cs="Helvetica"/>
-          <w:sz w:val="20"/>
-          <w:szCs w:val="20"/>
-        </w:rPr>
-        <w:t>CyberPatriot</w:t>
-      </w:r>
-      <w:proofErr w:type="spellEnd"/>
-      <w:r>
-        <w:rPr>
-          <w:rFonts w:ascii="Helvetica-Light" w:hAnsi="Helvetica-Light" w:cs="Helvetica"/>
-          <w:sz w:val="20"/>
-          <w:szCs w:val="20"/>
-        </w:rPr>
-        <w:t xml:space="preserve"> competition. </w:t>
       </w:r>
     </w:p>
     <w:sectPr>
-      <w:footerReference w:type="default" r:id="rId10"/>
+      <w:footerReference w:type="default" r:id="rId12"/>
       <w:pgSz w:w="12240" w:h="15840"/>
       <w:pgMar w:top="936" w:right="864" w:bottom="936" w:left="1152" w:header="0" w:footer="720" w:gutter="0"/>
       <w:pgNumType w:start="1"/>
@@ -2661,7 +2745,7 @@
 </file>
 
 <file path=word/endnotes.xml><?xml version="1.0" encoding="utf-8"?>
-<w:endnotes xmlns:wpc="http://schemas.microsoft.com/office/word/2010/wordprocessingCanvas" xmlns:cx="http://schemas.microsoft.com/office/drawing/2014/chartex" xmlns:cx1="http://schemas.microsoft.com/office/drawing/2015/9/8/chartex" xmlns:cx2="http://schemas.microsoft.com/office/drawing/2015/10/21/chartex" xmlns:cx3="http://schemas.microsoft.com/office/drawing/2016/5/9/chartex" xmlns:cx4="http://schemas.microsoft.com/office/drawing/2016/5/10/chartex" xmlns:cx5="http://schemas.microsoft.com/office/drawing/2016/5/11/chartex" xmlns:cx6="http://schemas.microsoft.com/office/drawing/2016/5/12/chartex" xmlns:cx7="http://schemas.microsoft.com/office/drawing/2016/5/13/chartex" xmlns:cx8="http://schemas.microsoft.com/office/drawing/2016/5/14/chartex" xmlns:mc="http://schemas.openxmlformats.org/markup-compatibility/2006" xmlns:aink="http://schemas.microsoft.com/office/drawing/2016/ink" xmlns:am3d="http://schemas.microsoft.com/office/drawing/2017/model3d" xmlns:o="urn:schemas-microsoft-com:office:office" xmlns:r="http://schemas.openxmlformats.org/officeDocument/2006/relationships" xmlns:m="http://schemas.openxmlformats.org/officeDocument/2006/math" xmlns:v="urn:schemas-microsoft-com:vml" xmlns:wp14="http://schemas.microsoft.com/office/word/2010/wordprocessingDrawing" xmlns:wp="http://schemas.openxmlformats.org/drawingml/2006/wordprocessingDrawing" xmlns:w10="urn:schemas-microsoft-com:office:word" xmlns:w="http://schemas.openxmlformats.org/wordprocessingml/2006/main" xmlns:w14="http://schemas.microsoft.com/office/word/2010/wordml" xmlns:w15="http://schemas.microsoft.com/office/word/2012/wordml" xmlns:w16cex="http://schemas.microsoft.com/office/word/2018/wordml/cex" xmlns:w16cid="http://schemas.microsoft.com/office/word/2016/wordml/cid" xmlns:w16="http://schemas.microsoft.com/office/word/2018/wordml" xmlns:w16se="http://schemas.microsoft.com/office/word/2015/wordml/symex" xmlns:wpg="http://schemas.microsoft.com/office/word/2010/wordprocessingGroup" xmlns:wpi="http://schemas.microsoft.com/office/word/2010/wordprocessingInk" xmlns:wne="http://schemas.microsoft.com/office/word/2006/wordml" xmlns:wps="http://schemas.microsoft.com/office/word/2010/wordprocessingShape" mc:Ignorable="w14 w15 w16se w16cid w16 w16cex wp14">
+<w:endnotes xmlns:wpc="http://schemas.microsoft.com/office/word/2010/wordprocessingCanvas" xmlns:cx="http://schemas.microsoft.com/office/drawing/2014/chartex" xmlns:cx1="http://schemas.microsoft.com/office/drawing/2015/9/8/chartex" xmlns:cx2="http://schemas.microsoft.com/office/drawing/2015/10/21/chartex" xmlns:cx3="http://schemas.microsoft.com/office/drawing/2016/5/9/chartex" xmlns:cx4="http://schemas.microsoft.com/office/drawing/2016/5/10/chartex" xmlns:cx5="http://schemas.microsoft.com/office/drawing/2016/5/11/chartex" xmlns:cx6="http://schemas.microsoft.com/office/drawing/2016/5/12/chartex" xmlns:cx7="http://schemas.microsoft.com/office/drawing/2016/5/13/chartex" xmlns:cx8="http://schemas.microsoft.com/office/drawing/2016/5/14/chartex" xmlns:mc="http://schemas.openxmlformats.org/markup-compatibility/2006" xmlns:aink="http://schemas.microsoft.com/office/drawing/2016/ink" xmlns:am3d="http://schemas.microsoft.com/office/drawing/2017/model3d" xmlns:o="urn:schemas-microsoft-com:office:office" xmlns:oel="http://schemas.microsoft.com/office/2019/extlst" xmlns:r="http://schemas.openxmlformats.org/officeDocument/2006/relationships" xmlns:m="http://schemas.openxmlformats.org/officeDocument/2006/math" xmlns:v="urn:schemas-microsoft-com:vml" xmlns:wp14="http://schemas.microsoft.com/office/word/2010/wordprocessingDrawing" xmlns:wp="http://schemas.openxmlformats.org/drawingml/2006/wordprocessingDrawing" xmlns:w10="urn:schemas-microsoft-com:office:word" xmlns:w="http://schemas.openxmlformats.org/wordprocessingml/2006/main" xmlns:w14="http://schemas.microsoft.com/office/word/2010/wordml" xmlns:w15="http://schemas.microsoft.com/office/word/2012/wordml" xmlns:w16cex="http://schemas.microsoft.com/office/word/2018/wordml/cex" xmlns:w16cid="http://schemas.microsoft.com/office/word/2016/wordml/cid" xmlns:w16="http://schemas.microsoft.com/office/word/2018/wordml" xmlns:w16sdtdh="http://schemas.microsoft.com/office/word/2020/wordml/sdtdatahash" xmlns:w16se="http://schemas.microsoft.com/office/word/2015/wordml/symex" xmlns:wpg="http://schemas.microsoft.com/office/word/2010/wordprocessingGroup" xmlns:wpi="http://schemas.microsoft.com/office/word/2010/wordprocessingInk" xmlns:wne="http://schemas.microsoft.com/office/word/2006/wordml" xmlns:wps="http://schemas.microsoft.com/office/word/2010/wordprocessingShape" mc:Ignorable="w14 w15 w16se w16cid w16 w16cex w16sdtdh wp14">
   <w:endnote w:type="separator" w:id="-1">
     <w:p>
       <w:pPr>
@@ -2686,7 +2770,7 @@
 </file>
 
 <file path=word/footer1.xml><?xml version="1.0" encoding="utf-8"?>
-<w:ftr xmlns:wpc="http://schemas.microsoft.com/office/word/2010/wordprocessingCanvas" xmlns:cx="http://schemas.microsoft.com/office/drawing/2014/chartex" xmlns:cx1="http://schemas.microsoft.com/office/drawing/2015/9/8/chartex" xmlns:cx2="http://schemas.microsoft.com/office/drawing/2015/10/21/chartex" xmlns:cx3="http://schemas.microsoft.com/office/drawing/2016/5/9/chartex" xmlns:cx4="http://schemas.microsoft.com/office/drawing/2016/5/10/chartex" xmlns:cx5="http://schemas.microsoft.com/office/drawing/2016/5/11/chartex" xmlns:cx6="http://schemas.microsoft.com/office/drawing/2016/5/12/chartex" xmlns:cx7="http://schemas.microsoft.com/office/drawing/2016/5/13/chartex" xmlns:cx8="http://schemas.microsoft.com/office/drawing/2016/5/14/chartex" xmlns:mc="http://schemas.openxmlformats.org/markup-compatibility/2006" xmlns:aink="http://schemas.microsoft.com/office/drawing/2016/ink" xmlns:am3d="http://schemas.microsoft.com/office/drawing/2017/model3d" xmlns:o="urn:schemas-microsoft-com:office:office" xmlns:r="http://schemas.openxmlformats.org/officeDocument/2006/relationships" xmlns:m="http://schemas.openxmlformats.org/officeDocument/2006/math" xmlns:v="urn:schemas-microsoft-com:vml" xmlns:wp14="http://schemas.microsoft.com/office/word/2010/wordprocessingDrawing" xmlns:wp="http://schemas.openxmlformats.org/drawingml/2006/wordprocessingDrawing" xmlns:w10="urn:schemas-microsoft-com:office:word" xmlns:w="http://schemas.openxmlformats.org/wordprocessingml/2006/main" xmlns:w14="http://schemas.microsoft.com/office/word/2010/wordml" xmlns:w15="http://schemas.microsoft.com/office/word/2012/wordml" xmlns:w16cex="http://schemas.microsoft.com/office/word/2018/wordml/cex" xmlns:w16cid="http://schemas.microsoft.com/office/word/2016/wordml/cid" xmlns:w16="http://schemas.microsoft.com/office/word/2018/wordml" xmlns:w16se="http://schemas.microsoft.com/office/word/2015/wordml/symex" xmlns:wpg="http://schemas.microsoft.com/office/word/2010/wordprocessingGroup" xmlns:wpi="http://schemas.microsoft.com/office/word/2010/wordprocessingInk" xmlns:wne="http://schemas.microsoft.com/office/word/2006/wordml" xmlns:wps="http://schemas.microsoft.com/office/word/2010/wordprocessingShape" mc:Ignorable="w14 w15 w16se w16cid w16 w16cex wp14">
+<w:ftr xmlns:wpc="http://schemas.microsoft.com/office/word/2010/wordprocessingCanvas" xmlns:cx="http://schemas.microsoft.com/office/drawing/2014/chartex" xmlns:cx1="http://schemas.microsoft.com/office/drawing/2015/9/8/chartex" xmlns:cx2="http://schemas.microsoft.com/office/drawing/2015/10/21/chartex" xmlns:cx3="http://schemas.microsoft.com/office/drawing/2016/5/9/chartex" xmlns:cx4="http://schemas.microsoft.com/office/drawing/2016/5/10/chartex" xmlns:cx5="http://schemas.microsoft.com/office/drawing/2016/5/11/chartex" xmlns:cx6="http://schemas.microsoft.com/office/drawing/2016/5/12/chartex" xmlns:cx7="http://schemas.microsoft.com/office/drawing/2016/5/13/chartex" xmlns:cx8="http://schemas.microsoft.com/office/drawing/2016/5/14/chartex" xmlns:mc="http://schemas.openxmlformats.org/markup-compatibility/2006" xmlns:aink="http://schemas.microsoft.com/office/drawing/2016/ink" xmlns:am3d="http://schemas.microsoft.com/office/drawing/2017/model3d" xmlns:o="urn:schemas-microsoft-com:office:office" xmlns:oel="http://schemas.microsoft.com/office/2019/extlst" xmlns:r="http://schemas.openxmlformats.org/officeDocument/2006/relationships" xmlns:m="http://schemas.openxmlformats.org/officeDocument/2006/math" xmlns:v="urn:schemas-microsoft-com:vml" xmlns:wp14="http://schemas.microsoft.com/office/word/2010/wordprocessingDrawing" xmlns:wp="http://schemas.openxmlformats.org/drawingml/2006/wordprocessingDrawing" xmlns:w10="urn:schemas-microsoft-com:office:word" xmlns:w="http://schemas.openxmlformats.org/wordprocessingml/2006/main" xmlns:w14="http://schemas.microsoft.com/office/word/2010/wordml" xmlns:w15="http://schemas.microsoft.com/office/word/2012/wordml" xmlns:w16cex="http://schemas.microsoft.com/office/word/2018/wordml/cex" xmlns:w16cid="http://schemas.microsoft.com/office/word/2016/wordml/cid" xmlns:w16="http://schemas.microsoft.com/office/word/2018/wordml" xmlns:w16sdtdh="http://schemas.microsoft.com/office/word/2020/wordml/sdtdatahash" xmlns:w16se="http://schemas.microsoft.com/office/word/2015/wordml/symex" xmlns:wpg="http://schemas.microsoft.com/office/word/2010/wordprocessingGroup" xmlns:wpi="http://schemas.microsoft.com/office/word/2010/wordprocessingInk" xmlns:wne="http://schemas.microsoft.com/office/word/2006/wordml" xmlns:wps="http://schemas.microsoft.com/office/word/2010/wordprocessingShape" mc:Ignorable="w14 w15 w16se w16cid w16 w16cex w16sdtdh wp14">
   <w:p>
     <w:pPr>
       <w:jc w:val="center"/>
@@ -2701,7 +2785,7 @@
 </file>
 
 <file path=word/footnotes.xml><?xml version="1.0" encoding="utf-8"?>
-<w:footnotes xmlns:wpc="http://schemas.microsoft.com/office/word/2010/wordprocessingCanvas" xmlns:cx="http://schemas.microsoft.com/office/drawing/2014/chartex" xmlns:cx1="http://schemas.microsoft.com/office/drawing/2015/9/8/chartex" xmlns:cx2="http://schemas.microsoft.com/office/drawing/2015/10/21/chartex" xmlns:cx3="http://schemas.microsoft.com/office/drawing/2016/5/9/chartex" xmlns:cx4="http://schemas.microsoft.com/office/drawing/2016/5/10/chartex" xmlns:cx5="http://schemas.microsoft.com/office/drawing/2016/5/11/chartex" xmlns:cx6="http://schemas.microsoft.com/office/drawing/2016/5/12/chartex" xmlns:cx7="http://schemas.microsoft.com/office/drawing/2016/5/13/chartex" xmlns:cx8="http://schemas.microsoft.com/office/drawing/2016/5/14/chartex" xmlns:mc="http://schemas.openxmlformats.org/markup-compatibility/2006" xmlns:aink="http://schemas.microsoft.com/office/drawing/2016/ink" xmlns:am3d="http://schemas.microsoft.com/office/drawing/2017/model3d" xmlns:o="urn:schemas-microsoft-com:office:office" xmlns:r="http://schemas.openxmlformats.org/officeDocument/2006/relationships" xmlns:m="http://schemas.openxmlformats.org/officeDocument/2006/math" xmlns:v="urn:schemas-microsoft-com:vml" xmlns:wp14="http://schemas.microsoft.com/office/word/2010/wordprocessingDrawing" xmlns:wp="http://schemas.openxmlformats.org/drawingml/2006/wordprocessingDrawing" xmlns:w10="urn:schemas-microsoft-com:office:word" xmlns:w="http://schemas.openxmlformats.org/wordprocessingml/2006/main" xmlns:w14="http://schemas.microsoft.com/office/word/2010/wordml" xmlns:w15="http://schemas.microsoft.com/office/word/2012/wordml" xmlns:w16cex="http://schemas.microsoft.com/office/word/2018/wordml/cex" xmlns:w16cid="http://schemas.microsoft.com/office/word/2016/wordml/cid" xmlns:w16="http://schemas.microsoft.com/office/word/2018/wordml" xmlns:w16se="http://schemas.microsoft.com/office/word/2015/wordml/symex" xmlns:wpg="http://schemas.microsoft.com/office/word/2010/wordprocessingGroup" xmlns:wpi="http://schemas.microsoft.com/office/word/2010/wordprocessingInk" xmlns:wne="http://schemas.microsoft.com/office/word/2006/wordml" xmlns:wps="http://schemas.microsoft.com/office/word/2010/wordprocessingShape" mc:Ignorable="w14 w15 w16se w16cid w16 w16cex wp14">
+<w:footnotes xmlns:wpc="http://schemas.microsoft.com/office/word/2010/wordprocessingCanvas" xmlns:cx="http://schemas.microsoft.com/office/drawing/2014/chartex" xmlns:cx1="http://schemas.microsoft.com/office/drawing/2015/9/8/chartex" xmlns:cx2="http://schemas.microsoft.com/office/drawing/2015/10/21/chartex" xmlns:cx3="http://schemas.microsoft.com/office/drawing/2016/5/9/chartex" xmlns:cx4="http://schemas.microsoft.com/office/drawing/2016/5/10/chartex" xmlns:cx5="http://schemas.microsoft.com/office/drawing/2016/5/11/chartex" xmlns:cx6="http://schemas.microsoft.com/office/drawing/2016/5/12/chartex" xmlns:cx7="http://schemas.microsoft.com/office/drawing/2016/5/13/chartex" xmlns:cx8="http://schemas.microsoft.com/office/drawing/2016/5/14/chartex" xmlns:mc="http://schemas.openxmlformats.org/markup-compatibility/2006" xmlns:aink="http://schemas.microsoft.com/office/drawing/2016/ink" xmlns:am3d="http://schemas.microsoft.com/office/drawing/2017/model3d" xmlns:o="urn:schemas-microsoft-com:office:office" xmlns:oel="http://schemas.microsoft.com/office/2019/extlst" xmlns:r="http://schemas.openxmlformats.org/officeDocument/2006/relationships" xmlns:m="http://schemas.openxmlformats.org/officeDocument/2006/math" xmlns:v="urn:schemas-microsoft-com:vml" xmlns:wp14="http://schemas.microsoft.com/office/word/2010/wordprocessingDrawing" xmlns:wp="http://schemas.openxmlformats.org/drawingml/2006/wordprocessingDrawing" xmlns:w10="urn:schemas-microsoft-com:office:word" xmlns:w="http://schemas.openxmlformats.org/wordprocessingml/2006/main" xmlns:w14="http://schemas.microsoft.com/office/word/2010/wordml" xmlns:w15="http://schemas.microsoft.com/office/word/2012/wordml" xmlns:w16cex="http://schemas.microsoft.com/office/word/2018/wordml/cex" xmlns:w16cid="http://schemas.microsoft.com/office/word/2016/wordml/cid" xmlns:w16="http://schemas.microsoft.com/office/word/2018/wordml" xmlns:w16sdtdh="http://schemas.microsoft.com/office/word/2020/wordml/sdtdatahash" xmlns:w16se="http://schemas.microsoft.com/office/word/2015/wordml/symex" xmlns:wpg="http://schemas.microsoft.com/office/word/2010/wordprocessingGroup" xmlns:wpi="http://schemas.microsoft.com/office/word/2010/wordprocessingInk" xmlns:wne="http://schemas.microsoft.com/office/word/2006/wordml" xmlns:wps="http://schemas.microsoft.com/office/word/2010/wordprocessingShape" mc:Ignorable="w14 w15 w16se w16cid w16 w16cex w16sdtdh wp14">
   <w:footnote w:type="separator" w:id="-1">
     <w:p>
       <w:pPr>
@@ -2726,7 +2810,7 @@
 </file>
 
 <file path=word/numbering.xml><?xml version="1.0" encoding="utf-8"?>
-<w:numbering xmlns:wpc="http://schemas.microsoft.com/office/word/2010/wordprocessingCanvas" xmlns:cx="http://schemas.microsoft.com/office/drawing/2014/chartex" xmlns:cx1="http://schemas.microsoft.com/office/drawing/2015/9/8/chartex" xmlns:cx2="http://schemas.microsoft.com/office/drawing/2015/10/21/chartex" xmlns:cx3="http://schemas.microsoft.com/office/drawing/2016/5/9/chartex" xmlns:cx4="http://schemas.microsoft.com/office/drawing/2016/5/10/chartex" xmlns:cx5="http://schemas.microsoft.com/office/drawing/2016/5/11/chartex" xmlns:cx6="http://schemas.microsoft.com/office/drawing/2016/5/12/chartex" xmlns:cx7="http://schemas.microsoft.com/office/drawing/2016/5/13/chartex" xmlns:cx8="http://schemas.microsoft.com/office/drawing/2016/5/14/chartex" xmlns:mc="http://schemas.openxmlformats.org/markup-compatibility/2006" xmlns:aink="http://schemas.microsoft.com/office/drawing/2016/ink" xmlns:am3d="http://schemas.microsoft.com/office/drawing/2017/model3d" xmlns:o="urn:schemas-microsoft-com:office:office" xmlns:r="http://schemas.openxmlformats.org/officeDocument/2006/relationships" xmlns:m="http://schemas.openxmlformats.org/officeDocument/2006/math" xmlns:v="urn:schemas-microsoft-com:vml" xmlns:wp14="http://schemas.microsoft.com/office/word/2010/wordprocessingDrawing" xmlns:wp="http://schemas.openxmlformats.org/drawingml/2006/wordprocessingDrawing" xmlns:w10="urn:schemas-microsoft-com:office:word" xmlns:w="http://schemas.openxmlformats.org/wordprocessingml/2006/main" xmlns:w14="http://schemas.microsoft.com/office/word/2010/wordml" xmlns:w15="http://schemas.microsoft.com/office/word/2012/wordml" xmlns:w16cex="http://schemas.microsoft.com/office/word/2018/wordml/cex" xmlns:w16cid="http://schemas.microsoft.com/office/word/2016/wordml/cid" xmlns:w16="http://schemas.microsoft.com/office/word/2018/wordml" xmlns:w16se="http://schemas.microsoft.com/office/word/2015/wordml/symex" xmlns:wpg="http://schemas.microsoft.com/office/word/2010/wordprocessingGroup" xmlns:wpi="http://schemas.microsoft.com/office/word/2010/wordprocessingInk" xmlns:wne="http://schemas.microsoft.com/office/word/2006/wordml" xmlns:wps="http://schemas.microsoft.com/office/word/2010/wordprocessingShape" mc:Ignorable="w14 w15 w16se w16cid w16 w16cex wp14">
+<w:numbering xmlns:wpc="http://schemas.microsoft.com/office/word/2010/wordprocessingCanvas" xmlns:cx="http://schemas.microsoft.com/office/drawing/2014/chartex" xmlns:cx1="http://schemas.microsoft.com/office/drawing/2015/9/8/chartex" xmlns:cx2="http://schemas.microsoft.com/office/drawing/2015/10/21/chartex" xmlns:cx3="http://schemas.microsoft.com/office/drawing/2016/5/9/chartex" xmlns:cx4="http://schemas.microsoft.com/office/drawing/2016/5/10/chartex" xmlns:cx5="http://schemas.microsoft.com/office/drawing/2016/5/11/chartex" xmlns:cx6="http://schemas.microsoft.com/office/drawing/2016/5/12/chartex" xmlns:cx7="http://schemas.microsoft.com/office/drawing/2016/5/13/chartex" xmlns:cx8="http://schemas.microsoft.com/office/drawing/2016/5/14/chartex" xmlns:mc="http://schemas.openxmlformats.org/markup-compatibility/2006" xmlns:aink="http://schemas.microsoft.com/office/drawing/2016/ink" xmlns:am3d="http://schemas.microsoft.com/office/drawing/2017/model3d" xmlns:o="urn:schemas-microsoft-com:office:office" xmlns:oel="http://schemas.microsoft.com/office/2019/extlst" xmlns:r="http://schemas.openxmlformats.org/officeDocument/2006/relationships" xmlns:m="http://schemas.openxmlformats.org/officeDocument/2006/math" xmlns:v="urn:schemas-microsoft-com:vml" xmlns:wp14="http://schemas.microsoft.com/office/word/2010/wordprocessingDrawing" xmlns:wp="http://schemas.openxmlformats.org/drawingml/2006/wordprocessingDrawing" xmlns:w10="urn:schemas-microsoft-com:office:word" xmlns:w="http://schemas.openxmlformats.org/wordprocessingml/2006/main" xmlns:w14="http://schemas.microsoft.com/office/word/2010/wordml" xmlns:w15="http://schemas.microsoft.com/office/word/2012/wordml" xmlns:w16cex="http://schemas.microsoft.com/office/word/2018/wordml/cex" xmlns:w16cid="http://schemas.microsoft.com/office/word/2016/wordml/cid" xmlns:w16="http://schemas.microsoft.com/office/word/2018/wordml" xmlns:w16sdtdh="http://schemas.microsoft.com/office/word/2020/wordml/sdtdatahash" xmlns:w16se="http://schemas.microsoft.com/office/word/2015/wordml/symex" xmlns:wpg="http://schemas.microsoft.com/office/word/2010/wordprocessingGroup" xmlns:wpi="http://schemas.microsoft.com/office/word/2010/wordprocessingInk" xmlns:wne="http://schemas.microsoft.com/office/word/2006/wordml" xmlns:wps="http://schemas.microsoft.com/office/word/2010/wordprocessingShape" mc:Ignorable="w14 w15 w16se w16cid w16 w16cex w16sdtdh wp14">
   <w:abstractNum w:abstractNumId="0" w15:restartNumberingAfterBreak="0">
     <w:nsid w:val="15772730"/>
     <w:multiLevelType w:val="hybridMultilevel"/>
@@ -2839,14 +2923,14 @@
       </w:rPr>
     </w:lvl>
   </w:abstractNum>
-  <w:num w:numId="1">
+  <w:num w:numId="1" w16cid:durableId="1015689404">
     <w:abstractNumId w:val="0"/>
   </w:num>
 </w:numbering>
 </file>
 
 <file path=word/styles.xml><?xml version="1.0" encoding="utf-8"?>
-<w:styles xmlns:mc="http://schemas.openxmlformats.org/markup-compatibility/2006" xmlns:r="http://schemas.openxmlformats.org/officeDocument/2006/relationships" xmlns:w="http://schemas.openxmlformats.org/wordprocessingml/2006/main" xmlns:w14="http://schemas.microsoft.com/office/word/2010/wordml" xmlns:w15="http://schemas.microsoft.com/office/word/2012/wordml" xmlns:w16cex="http://schemas.microsoft.com/office/word/2018/wordml/cex" xmlns:w16cid="http://schemas.microsoft.com/office/word/2016/wordml/cid" xmlns:w16="http://schemas.microsoft.com/office/word/2018/wordml" xmlns:w16se="http://schemas.microsoft.com/office/word/2015/wordml/symex" mc:Ignorable="w14 w15 w16se w16cid w16 w16cex">
+<w:styles xmlns:mc="http://schemas.openxmlformats.org/markup-compatibility/2006" xmlns:r="http://schemas.openxmlformats.org/officeDocument/2006/relationships" xmlns:w="http://schemas.openxmlformats.org/wordprocessingml/2006/main" xmlns:w14="http://schemas.microsoft.com/office/word/2010/wordml" xmlns:w15="http://schemas.microsoft.com/office/word/2012/wordml" xmlns:w16cex="http://schemas.microsoft.com/office/word/2018/wordml/cex" xmlns:w16cid="http://schemas.microsoft.com/office/word/2016/wordml/cid" xmlns:w16="http://schemas.microsoft.com/office/word/2018/wordml" xmlns:w16sdtdh="http://schemas.microsoft.com/office/word/2020/wordml/sdtdatahash" xmlns:w16se="http://schemas.microsoft.com/office/word/2015/wordml/symex" mc:Ignorable="w14 w15 w16se w16cid w16 w16cex w16sdtdh">
   <w:docDefaults>
     <w:rPrDefault>
       <w:rPr>
